--- a/Innere Variablen.docx
+++ b/Innere Variablen.docx
@@ -160,7 +160,13 @@
                   <w:rPr>
                     <w:rFonts w:ascii="Cambria Math" w:hAnsi="Cambria Math"/>
                   </w:rPr>
-                  <m:t xml:space="preserve">    ,</m:t>
+                  <m:t xml:space="preserve">  </m:t>
+                </m:r>
+                <m:r>
+                  <w:rPr>
+                    <w:rFonts w:ascii="Cambria Math" w:hAnsi="Cambria Math"/>
+                  </w:rPr>
+                  <m:t xml:space="preserve"> ,</m:t>
                 </m:r>
               </m:oMath>
             </m:oMathPara>
@@ -197,19 +203,7 @@
                   <w:rPr>
                     <w:rFonts w:ascii="Cambria Math" w:hAnsi="Cambria Math"/>
                   </w:rPr>
-                  <m:t>η</m:t>
-                </m:r>
-                <m:r>
-                  <w:rPr>
-                    <w:rFonts w:ascii="Cambria Math" w:hAnsi="Cambria Math"/>
-                  </w:rPr>
-                  <m:t xml:space="preserve"> := </m:t>
-                </m:r>
-                <m:r>
-                  <w:rPr>
-                    <w:rFonts w:ascii="Cambria Math" w:hAnsi="Cambria Math"/>
-                  </w:rPr>
-                  <m:t>η</m:t>
+                  <m:t>η := η</m:t>
                 </m:r>
                 <m:d>
                   <m:dPr>
@@ -334,19 +328,7 @@
                   <w:rPr>
                     <w:rFonts w:ascii="Cambria Math" w:hAnsi="Cambria Math"/>
                   </w:rPr>
-                  <m:t>σ</m:t>
-                </m:r>
-                <m:r>
-                  <w:rPr>
-                    <w:rFonts w:ascii="Cambria Math" w:hAnsi="Cambria Math"/>
-                  </w:rPr>
-                  <m:t xml:space="preserve"> := </m:t>
-                </m:r>
-                <m:r>
-                  <w:rPr>
-                    <w:rFonts w:ascii="Cambria Math" w:hAnsi="Cambria Math"/>
-                  </w:rPr>
-                  <m:t>σ</m:t>
+                  <m:t>σ := σ</m:t>
                 </m:r>
                 <m:d>
                   <m:dPr>
@@ -471,19 +453,7 @@
                   <w:rPr>
                     <w:rFonts w:ascii="Cambria Math" w:hAnsi="Cambria Math"/>
                   </w:rPr>
-                  <m:t>q</m:t>
-                </m:r>
-                <m:r>
-                  <w:rPr>
-                    <w:rFonts w:ascii="Cambria Math" w:hAnsi="Cambria Math"/>
-                  </w:rPr>
-                  <m:t xml:space="preserve"> := </m:t>
-                </m:r>
-                <m:r>
-                  <w:rPr>
-                    <w:rFonts w:ascii="Cambria Math" w:hAnsi="Cambria Math"/>
-                  </w:rPr>
-                  <m:t>q</m:t>
+                  <m:t>q := q</m:t>
                 </m:r>
                 <m:d>
                   <m:dPr>
@@ -565,13 +535,7 @@
                   <w:rPr>
                     <w:rFonts w:ascii="Cambria Math" w:hAnsi="Cambria Math"/>
                   </w:rPr>
-                  <m:t xml:space="preserve">   </m:t>
-                </m:r>
-                <m:r>
-                  <w:rPr>
-                    <w:rFonts w:ascii="Cambria Math" w:hAnsi="Cambria Math"/>
-                  </w:rPr>
-                  <m:t>.</m:t>
+                  <m:t xml:space="preserve">   .</m:t>
                 </m:r>
               </m:oMath>
             </m:oMathPara>
@@ -591,10 +555,7 @@
       </w:tr>
     </w:tbl>
     <w:p/>
-    <w:p>
-      <w:bookmarkStart w:id="0" w:name="_GoBack"/>
-      <w:bookmarkEnd w:id="0"/>
-    </w:p>
+    <w:p/>
     <w:p/>
     <w:p/>
     <w:p>
@@ -738,6 +699,221 @@
         </w:rPr>
       </w:pPr>
     </w:p>
+    <w:tbl>
+      <w:tblPr>
+        <w:tblStyle w:val="Tabellenraster"/>
+        <w:tblW w:w="0" w:type="auto"/>
+        <w:tblLook w:val="04A0" w:firstRow="1" w:lastRow="0" w:firstColumn="1" w:lastColumn="0" w:noHBand="0" w:noVBand="1"/>
+      </w:tblPr>
+      <w:tblGrid>
+        <w:gridCol w:w="8359"/>
+        <w:gridCol w:w="697"/>
+      </w:tblGrid>
+      <w:tr>
+        <w:trPr>
+          <w:trHeight w:val="823"/>
+        </w:trPr>
+        <w:tc>
+          <w:tcPr>
+            <w:tcW w:w="8359" w:type="dxa"/>
+            <w:vAlign w:val="center"/>
+          </w:tcPr>
+          <w:p>
+            <w:pPr>
+              <w:jc w:val="center"/>
+            </w:pPr>
+            <m:oMathPara>
+              <m:oMath>
+                <m:f>
+                  <m:fPr>
+                    <m:ctrlPr>
+                      <w:rPr>
+                        <w:rFonts w:ascii="Cambria Math" w:hAnsi="Cambria Math"/>
+                        <w:i/>
+                      </w:rPr>
+                    </m:ctrlPr>
+                  </m:fPr>
+                  <m:num>
+                    <m:sSub>
+                      <m:sSubPr>
+                        <m:ctrlPr>
+                          <w:rPr>
+                            <w:rFonts w:ascii="Cambria Math" w:hAnsi="Cambria Math"/>
+                            <w:i/>
+                          </w:rPr>
+                        </m:ctrlPr>
+                      </m:sSubPr>
+                      <m:e>
+                        <m:r>
+                          <w:rPr>
+                            <w:rFonts w:ascii="Cambria Math" w:hAnsi="Cambria Math"/>
+                          </w:rPr>
+                          <m:t>dβ</m:t>
+                        </m:r>
+                      </m:e>
+                      <m:sub>
+                        <m:r>
+                          <w:rPr>
+                            <w:rFonts w:ascii="Cambria Math" w:hAnsi="Cambria Math"/>
+                          </w:rPr>
+                          <m:t>i</m:t>
+                        </m:r>
+                      </m:sub>
+                    </m:sSub>
+                  </m:num>
+                  <m:den>
+                    <m:r>
+                      <w:rPr>
+                        <w:rFonts w:ascii="Cambria Math" w:hAnsi="Cambria Math"/>
+                      </w:rPr>
+                      <m:t>dt</m:t>
+                    </m:r>
+                  </m:den>
+                </m:f>
+                <m:r>
+                  <w:rPr>
+                    <w:rFonts w:ascii="Cambria Math" w:hAnsi="Cambria Math"/>
+                  </w:rPr>
+                  <m:t xml:space="preserve"> := </m:t>
+                </m:r>
+                <m:sSub>
+                  <m:sSubPr>
+                    <m:ctrlPr>
+                      <w:rPr>
+                        <w:rFonts w:ascii="Cambria Math" w:hAnsi="Cambria Math"/>
+                        <w:i/>
+                      </w:rPr>
+                    </m:ctrlPr>
+                  </m:sSubPr>
+                  <m:e>
+                    <m:acc>
+                      <m:accPr>
+                        <m:chr m:val="̇"/>
+                        <m:ctrlPr>
+                          <w:rPr>
+                            <w:rFonts w:ascii="Cambria Math" w:hAnsi="Cambria Math"/>
+                            <w:i/>
+                          </w:rPr>
+                        </m:ctrlPr>
+                      </m:accPr>
+                      <m:e>
+                        <m:r>
+                          <w:rPr>
+                            <w:rFonts w:ascii="Cambria Math" w:hAnsi="Cambria Math"/>
+                          </w:rPr>
+                          <m:t>β</m:t>
+                        </m:r>
+                      </m:e>
+                    </m:acc>
+                  </m:e>
+                  <m:sub>
+                    <m:r>
+                      <w:rPr>
+                        <w:rFonts w:ascii="Cambria Math" w:hAnsi="Cambria Math"/>
+                      </w:rPr>
+                      <m:t>i</m:t>
+                    </m:r>
+                  </m:sub>
+                </m:sSub>
+                <m:d>
+                  <m:dPr>
+                    <m:ctrlPr>
+                      <w:rPr>
+                        <w:rFonts w:ascii="Cambria Math" w:hAnsi="Cambria Math"/>
+                        <w:i/>
+                      </w:rPr>
+                    </m:ctrlPr>
+                  </m:dPr>
+                  <m:e>
+                    <m:r>
+                      <w:rPr>
+                        <w:rFonts w:ascii="Cambria Math" w:hAnsi="Cambria Math"/>
+                      </w:rPr>
+                      <m:t xml:space="preserve">ϑ, gradϑ, F, </m:t>
+                    </m:r>
+                    <m:sSub>
+                      <m:sSubPr>
+                        <m:ctrlPr>
+                          <w:rPr>
+                            <w:rFonts w:ascii="Cambria Math" w:hAnsi="Cambria Math"/>
+                            <w:i/>
+                          </w:rPr>
+                        </m:ctrlPr>
+                      </m:sSubPr>
+                      <m:e>
+                        <m:r>
+                          <w:rPr>
+                            <w:rFonts w:ascii="Cambria Math" w:hAnsi="Cambria Math"/>
+                          </w:rPr>
+                          <m:t>β</m:t>
+                        </m:r>
+                      </m:e>
+                      <m:sub>
+                        <m:r>
+                          <w:rPr>
+                            <w:rFonts w:ascii="Cambria Math" w:hAnsi="Cambria Math"/>
+                          </w:rPr>
+                          <m:t>1</m:t>
+                        </m:r>
+                      </m:sub>
+                    </m:sSub>
+                    <m:r>
+                      <w:rPr>
+                        <w:rFonts w:ascii="Cambria Math" w:hAnsi="Cambria Math"/>
+                      </w:rPr>
+                      <m:t>, …</m:t>
+                    </m:r>
+                    <m:sSub>
+                      <m:sSubPr>
+                        <m:ctrlPr>
+                          <w:rPr>
+                            <w:rFonts w:ascii="Cambria Math" w:hAnsi="Cambria Math"/>
+                            <w:i/>
+                          </w:rPr>
+                        </m:ctrlPr>
+                      </m:sSubPr>
+                      <m:e>
+                        <m:r>
+                          <w:rPr>
+                            <w:rFonts w:ascii="Cambria Math" w:hAnsi="Cambria Math"/>
+                          </w:rPr>
+                          <m:t>β</m:t>
+                        </m:r>
+                      </m:e>
+                      <m:sub>
+                        <m:r>
+                          <w:rPr>
+                            <w:rFonts w:ascii="Cambria Math" w:hAnsi="Cambria Math"/>
+                          </w:rPr>
+                          <m:t>n</m:t>
+                        </m:r>
+                      </m:sub>
+                    </m:sSub>
+                  </m:e>
+                </m:d>
+                <m:r>
+                  <w:rPr>
+                    <w:rFonts w:ascii="Cambria Math" w:hAnsi="Cambria Math"/>
+                  </w:rPr>
+                  <m:t xml:space="preserve">   </m:t>
+                </m:r>
+              </m:oMath>
+            </m:oMathPara>
+          </w:p>
+        </w:tc>
+        <w:tc>
+          <w:tcPr>
+            <w:tcW w:w="697" w:type="dxa"/>
+            <w:vAlign w:val="center"/>
+          </w:tcPr>
+          <w:p>
+            <w:pPr>
+              <w:jc w:val="center"/>
+            </w:pPr>
+          </w:p>
+        </w:tc>
+      </w:tr>
+    </w:tbl>
     <w:p>
       <w:pPr>
         <w:rPr>
@@ -780,6 +956,183 @@
       </w:pPr>
     </w:p>
     <w:p/>
+    <w:tbl>
+      <w:tblPr>
+        <w:tblStyle w:val="Tabellenraster"/>
+        <w:tblW w:w="0" w:type="auto"/>
+        <w:tblLook w:val="04A0" w:firstRow="1" w:lastRow="0" w:firstColumn="1" w:lastColumn="0" w:noHBand="0" w:noVBand="1"/>
+      </w:tblPr>
+      <w:tblGrid>
+        <w:gridCol w:w="8359"/>
+        <w:gridCol w:w="697"/>
+      </w:tblGrid>
+      <w:tr>
+        <w:trPr>
+          <w:trHeight w:val="823"/>
+        </w:trPr>
+        <w:tc>
+          <w:tcPr>
+            <w:tcW w:w="8359" w:type="dxa"/>
+            <w:vAlign w:val="center"/>
+          </w:tcPr>
+          <w:p>
+            <w:pPr>
+              <w:jc w:val="center"/>
+            </w:pPr>
+            <m:oMathPara>
+              <m:oMath>
+                <m:sSub>
+                  <m:sSubPr>
+                    <m:ctrlPr>
+                      <w:rPr>
+                        <w:rFonts w:ascii="Cambria Math" w:hAnsi="Cambria Math"/>
+                        <w:i/>
+                      </w:rPr>
+                    </m:ctrlPr>
+                  </m:sSubPr>
+                  <m:e>
+                    <m:r>
+                      <w:rPr>
+                        <w:rFonts w:ascii="Cambria Math" w:hAnsi="Cambria Math"/>
+                      </w:rPr>
+                      <m:t>β</m:t>
+                    </m:r>
+                  </m:e>
+                  <m:sub>
+                    <m:r>
+                      <w:rPr>
+                        <w:rFonts w:ascii="Cambria Math" w:hAnsi="Cambria Math"/>
+                      </w:rPr>
+                      <m:t>i</m:t>
+                    </m:r>
+                  </m:sub>
+                </m:sSub>
+                <m:d>
+                  <m:dPr>
+                    <m:ctrlPr>
+                      <w:rPr>
+                        <w:rFonts w:ascii="Cambria Math" w:hAnsi="Cambria Math"/>
+                        <w:i/>
+                      </w:rPr>
+                    </m:ctrlPr>
+                  </m:dPr>
+                  <m:e>
+                    <m:r>
+                      <w:rPr>
+                        <w:rFonts w:ascii="Cambria Math" w:hAnsi="Cambria Math"/>
+                      </w:rPr>
+                      <m:t xml:space="preserve">x, </m:t>
+                    </m:r>
+                    <m:sSub>
+                      <m:sSubPr>
+                        <m:ctrlPr>
+                          <w:rPr>
+                            <w:rFonts w:ascii="Cambria Math" w:hAnsi="Cambria Math"/>
+                            <w:i/>
+                          </w:rPr>
+                        </m:ctrlPr>
+                      </m:sSubPr>
+                      <m:e>
+                        <m:r>
+                          <w:rPr>
+                            <w:rFonts w:ascii="Cambria Math" w:hAnsi="Cambria Math"/>
+                          </w:rPr>
+                          <m:t>t</m:t>
+                        </m:r>
+                      </m:e>
+                      <m:sub>
+                        <m:r>
+                          <w:rPr>
+                            <w:rFonts w:ascii="Cambria Math" w:hAnsi="Cambria Math"/>
+                          </w:rPr>
+                          <m:t>0</m:t>
+                        </m:r>
+                      </m:sub>
+                    </m:sSub>
+                  </m:e>
+                </m:d>
+                <m:r>
+                  <w:rPr>
+                    <w:rFonts w:ascii="Cambria Math" w:hAnsi="Cambria Math"/>
+                  </w:rPr>
+                  <m:t xml:space="preserve">= </m:t>
+                </m:r>
+                <m:sPre>
+                  <m:sPrePr>
+                    <m:ctrlPr>
+                      <w:rPr>
+                        <w:rFonts w:ascii="Cambria Math" w:hAnsi="Cambria Math"/>
+                        <w:i/>
+                      </w:rPr>
+                    </m:ctrlPr>
+                  </m:sPrePr>
+                  <m:sub/>
+                  <m:sup>
+                    <m:r>
+                      <w:rPr>
+                        <w:rFonts w:ascii="Cambria Math" w:hAnsi="Cambria Math"/>
+                      </w:rPr>
+                      <m:t>0</m:t>
+                    </m:r>
+                  </m:sup>
+                  <m:e>
+                    <m:sSub>
+                      <m:sSubPr>
+                        <m:ctrlPr>
+                          <w:rPr>
+                            <w:rFonts w:ascii="Cambria Math" w:hAnsi="Cambria Math"/>
+                            <w:i/>
+                          </w:rPr>
+                        </m:ctrlPr>
+                      </m:sSubPr>
+                      <m:e>
+                        <m:r>
+                          <w:rPr>
+                            <w:rFonts w:ascii="Cambria Math" w:hAnsi="Cambria Math"/>
+                          </w:rPr>
+                          <m:t>β</m:t>
+                        </m:r>
+                      </m:e>
+                      <m:sub>
+                        <m:r>
+                          <w:rPr>
+                            <w:rFonts w:ascii="Cambria Math" w:hAnsi="Cambria Math"/>
+                          </w:rPr>
+                          <m:t>i</m:t>
+                        </m:r>
+                      </m:sub>
+                    </m:sSub>
+                  </m:e>
+                </m:sPre>
+                <m:r>
+                  <w:rPr>
+                    <w:rFonts w:ascii="Cambria Math" w:hAnsi="Cambria Math"/>
+                  </w:rPr>
+                  <m:t xml:space="preserve"> </m:t>
+                </m:r>
+                <m:r>
+                  <w:rPr>
+                    <w:rFonts w:ascii="Cambria Math" w:eastAsiaTheme="minorEastAsia" w:hAnsi="Cambria Math"/>
+                  </w:rPr>
+                  <m:t>(x)</m:t>
+                </m:r>
+              </m:oMath>
+            </m:oMathPara>
+          </w:p>
+        </w:tc>
+        <w:tc>
+          <w:tcPr>
+            <w:tcW w:w="697" w:type="dxa"/>
+            <w:vAlign w:val="center"/>
+          </w:tcPr>
+          <w:p>
+            <w:pPr>
+              <w:jc w:val="center"/>
+            </w:pPr>
+          </w:p>
+        </w:tc>
+      </w:tr>
+    </w:tbl>
     <w:p/>
     <w:p>
       <w:pPr>
@@ -800,38 +1153,29 @@
         <w:t>.</w:t>
       </w:r>
     </w:p>
+    <w:p/>
     <w:p>
-      <w:pPr>
-        <w:pStyle w:val="StandardWeb"/>
-        <w:rPr>
-          <w:rFonts w:asciiTheme="minorHAnsi" w:hAnsiTheme="minorHAnsi"/>
-        </w:rPr>
-      </w:pPr>
       <w:r>
-        <w:rPr>
-          <w:rFonts w:asciiTheme="minorHAnsi" w:hAnsiTheme="minorHAnsi"/>
-        </w:rPr>
-        <w:t xml:space="preserve">3.1 Beispiel: Linear </w:t>
+        <w:t xml:space="preserve">Nimmt man nun das Beispiel eines linear </w:t>
       </w:r>
       <w:proofErr w:type="spellStart"/>
       <w:r>
-        <w:rPr>
-          <w:rFonts w:asciiTheme="minorHAnsi" w:hAnsiTheme="minorHAnsi"/>
-        </w:rPr>
         <w:t>elasto</w:t>
       </w:r>
       <w:proofErr w:type="spellEnd"/>
       <w:r>
-        <w:rPr>
-          <w:rFonts w:asciiTheme="minorHAnsi" w:hAnsiTheme="minorHAnsi"/>
-        </w:rPr>
-        <w:t xml:space="preserve">-plastisches Material mit isotroper und kinematischer Verfestigung </w:t>
+        <w:t xml:space="preserve">-plastischen Materiales mit isotroper und kinematischer Verfestigung, kann unter </w:t>
       </w:r>
-    </w:p>
-    <w:p/>
-    <w:p>
+      <w:proofErr w:type="gramStart"/>
       <w:r>
-        <w:t>Unter Annahme kleiner Verzerrungen kann eine addi</w:t>
+        <w:t xml:space="preserve">der </w:t>
+      </w:r>
+      <w:r>
+        <w:t xml:space="preserve"> Annahme</w:t>
+      </w:r>
+      <w:proofErr w:type="gramEnd"/>
+      <w:r>
+        <w:t xml:space="preserve"> kleiner Verzerrungen eine addi</w:t>
       </w:r>
       <w:r>
         <w:t xml:space="preserve">tive Zerlegung des Verzerrungstensors in seine elastischen und plastischen Anteile vorgenommen werden. </w:t>
@@ -840,6 +1184,125 @@
     <w:p/>
     <w:p/>
     <w:p/>
+    <w:tbl>
+      <w:tblPr>
+        <w:tblStyle w:val="Tabellenraster"/>
+        <w:tblW w:w="0" w:type="auto"/>
+        <w:tblLook w:val="04A0" w:firstRow="1" w:lastRow="0" w:firstColumn="1" w:lastColumn="0" w:noHBand="0" w:noVBand="1"/>
+      </w:tblPr>
+      <w:tblGrid>
+        <w:gridCol w:w="8359"/>
+        <w:gridCol w:w="697"/>
+      </w:tblGrid>
+      <w:tr>
+        <w:trPr>
+          <w:trHeight w:val="823"/>
+        </w:trPr>
+        <w:tc>
+          <w:tcPr>
+            <w:tcW w:w="8359" w:type="dxa"/>
+            <w:vAlign w:val="center"/>
+          </w:tcPr>
+          <w:p>
+            <w:pPr>
+              <w:jc w:val="center"/>
+            </w:pPr>
+            <m:oMathPara>
+              <m:oMath>
+                <m:r>
+                  <w:rPr>
+                    <w:rFonts w:ascii="Cambria Math" w:hAnsi="Cambria Math"/>
+                  </w:rPr>
+                  <w:lastRenderedPageBreak/>
+                  <m:t xml:space="preserve">ε= </m:t>
+                </m:r>
+                <m:sSup>
+                  <m:sSupPr>
+                    <m:ctrlPr>
+                      <w:rPr>
+                        <w:rFonts w:ascii="Cambria Math" w:hAnsi="Cambria Math"/>
+                        <w:i/>
+                      </w:rPr>
+                    </m:ctrlPr>
+                  </m:sSupPr>
+                  <m:e>
+                    <m:r>
+                      <w:rPr>
+                        <w:rFonts w:ascii="Cambria Math" w:hAnsi="Cambria Math"/>
+                      </w:rPr>
+                      <m:t>ε</m:t>
+                    </m:r>
+                  </m:e>
+                  <m:sup>
+                    <m:r>
+                      <w:rPr>
+                        <w:rFonts w:ascii="Cambria Math" w:hAnsi="Cambria Math"/>
+                      </w:rPr>
+                      <m:t>(e)</m:t>
+                    </m:r>
+                  </m:sup>
+                </m:sSup>
+                <m:r>
+                  <w:rPr>
+                    <w:rFonts w:ascii="Cambria Math" w:hAnsi="Cambria Math"/>
+                  </w:rPr>
+                  <m:t>+</m:t>
+                </m:r>
+                <m:sSup>
+                  <m:sSupPr>
+                    <m:ctrlPr>
+                      <w:rPr>
+                        <w:rFonts w:ascii="Cambria Math" w:hAnsi="Cambria Math"/>
+                        <w:i/>
+                      </w:rPr>
+                    </m:ctrlPr>
+                  </m:sSupPr>
+                  <m:e>
+                    <m:r>
+                      <w:rPr>
+                        <w:rFonts w:ascii="Cambria Math" w:hAnsi="Cambria Math"/>
+                      </w:rPr>
+                      <m:t>ε</m:t>
+                    </m:r>
+                  </m:e>
+                  <m:sup>
+                    <m:r>
+                      <w:rPr>
+                        <w:rFonts w:ascii="Cambria Math" w:hAnsi="Cambria Math"/>
+                      </w:rPr>
+                      <m:t>(</m:t>
+                    </m:r>
+                    <m:r>
+                      <w:rPr>
+                        <w:rFonts w:ascii="Cambria Math" w:hAnsi="Cambria Math"/>
+                      </w:rPr>
+                      <m:t>p</m:t>
+                    </m:r>
+                    <m:r>
+                      <w:rPr>
+                        <w:rFonts w:ascii="Cambria Math" w:hAnsi="Cambria Math"/>
+                      </w:rPr>
+                      <m:t>)</m:t>
+                    </m:r>
+                  </m:sup>
+                </m:sSup>
+              </m:oMath>
+            </m:oMathPara>
+          </w:p>
+        </w:tc>
+        <w:tc>
+          <w:tcPr>
+            <w:tcW w:w="697" w:type="dxa"/>
+            <w:vAlign w:val="center"/>
+          </w:tcPr>
+          <w:p>
+            <w:pPr>
+              <w:jc w:val="center"/>
+            </w:pPr>
+          </w:p>
+        </w:tc>
+      </w:tr>
+    </w:tbl>
     <w:p/>
     <w:p>
       <w:pPr>
@@ -967,6 +1430,237 @@
         </w:rPr>
       </w:pPr>
     </w:p>
+    <w:tbl>
+      <w:tblPr>
+        <w:tblStyle w:val="Tabellenraster"/>
+        <w:tblW w:w="0" w:type="auto"/>
+        <w:tblLook w:val="04A0" w:firstRow="1" w:lastRow="0" w:firstColumn="1" w:lastColumn="0" w:noHBand="0" w:noVBand="1"/>
+      </w:tblPr>
+      <w:tblGrid>
+        <w:gridCol w:w="8359"/>
+        <w:gridCol w:w="697"/>
+      </w:tblGrid>
+      <w:tr>
+        <w:trPr>
+          <w:trHeight w:val="491"/>
+        </w:trPr>
+        <w:tc>
+          <w:tcPr>
+            <w:tcW w:w="8359" w:type="dxa"/>
+            <w:vAlign w:val="center"/>
+          </w:tcPr>
+          <w:p>
+            <w:pPr>
+              <w:jc w:val="center"/>
+            </w:pPr>
+            <m:oMathPara>
+              <m:oMath>
+                <m:r>
+                  <w:rPr>
+                    <w:rFonts w:ascii="Cambria Math" w:hAnsi="Cambria Math"/>
+                  </w:rPr>
+                  <m:t xml:space="preserve">ψ := </m:t>
+                </m:r>
+                <m:acc>
+                  <m:accPr>
+                    <m:chr m:val="̃"/>
+                    <m:ctrlPr>
+                      <w:rPr>
+                        <w:rFonts w:ascii="Cambria Math" w:hAnsi="Cambria Math"/>
+                        <w:i/>
+                      </w:rPr>
+                    </m:ctrlPr>
+                  </m:accPr>
+                  <m:e>
+                    <m:r>
+                      <w:rPr>
+                        <w:rFonts w:ascii="Cambria Math" w:hAnsi="Cambria Math"/>
+                      </w:rPr>
+                      <m:t>ψ</m:t>
+                    </m:r>
+                  </m:e>
+                </m:acc>
+                <m:d>
+                  <m:dPr>
+                    <m:ctrlPr>
+                      <w:rPr>
+                        <w:rFonts w:ascii="Cambria Math" w:hAnsi="Cambria Math"/>
+                        <w:i/>
+                      </w:rPr>
+                    </m:ctrlPr>
+                  </m:dPr>
+                  <m:e>
+                    <m:r>
+                      <w:rPr>
+                        <w:rFonts w:ascii="Cambria Math" w:hAnsi="Cambria Math"/>
+                      </w:rPr>
+                      <m:t>ε</m:t>
+                    </m:r>
+                    <m:r>
+                      <w:rPr>
+                        <w:rFonts w:ascii="Cambria Math" w:hAnsi="Cambria Math"/>
+                      </w:rPr>
+                      <m:t>,</m:t>
+                    </m:r>
+                    <m:r>
+                      <w:rPr>
+                        <w:rFonts w:ascii="Cambria Math" w:hAnsi="Cambria Math"/>
+                      </w:rPr>
+                      <m:t xml:space="preserve">ϑ, gradϑ, </m:t>
+                    </m:r>
+                    <m:sSup>
+                      <m:sSupPr>
+                        <m:ctrlPr>
+                          <w:rPr>
+                            <w:rFonts w:ascii="Cambria Math" w:hAnsi="Cambria Math"/>
+                            <w:i/>
+                          </w:rPr>
+                        </m:ctrlPr>
+                      </m:sSupPr>
+                      <m:e>
+                        <m:r>
+                          <w:rPr>
+                            <w:rFonts w:ascii="Cambria Math" w:hAnsi="Cambria Math"/>
+                          </w:rPr>
+                          <m:t>ε</m:t>
+                        </m:r>
+                      </m:e>
+                      <m:sup>
+                        <m:r>
+                          <w:rPr>
+                            <w:rFonts w:ascii="Cambria Math" w:hAnsi="Cambria Math"/>
+                          </w:rPr>
+                          <m:t>(e)</m:t>
+                        </m:r>
+                      </m:sup>
+                    </m:sSup>
+                    <m:r>
+                      <w:rPr>
+                        <w:rFonts w:ascii="Cambria Math" w:hAnsi="Cambria Math"/>
+                      </w:rPr>
+                      <m:t>,</m:t>
+                    </m:r>
+                    <m:r>
+                      <w:rPr>
+                        <w:rFonts w:ascii="Cambria Math" w:hAnsi="Cambria Math"/>
+                      </w:rPr>
+                      <m:t xml:space="preserve"> </m:t>
+                    </m:r>
+                    <m:sSup>
+                      <m:sSupPr>
+                        <m:ctrlPr>
+                          <w:rPr>
+                            <w:rFonts w:ascii="Cambria Math" w:hAnsi="Cambria Math"/>
+                            <w:i/>
+                          </w:rPr>
+                        </m:ctrlPr>
+                      </m:sSupPr>
+                      <m:e>
+                        <m:r>
+                          <w:rPr>
+                            <w:rFonts w:ascii="Cambria Math" w:hAnsi="Cambria Math"/>
+                          </w:rPr>
+                          <m:t>ε</m:t>
+                        </m:r>
+                      </m:e>
+                      <m:sup>
+                        <m:r>
+                          <w:rPr>
+                            <w:rFonts w:ascii="Cambria Math" w:hAnsi="Cambria Math"/>
+                          </w:rPr>
+                          <m:t>(p)</m:t>
+                        </m:r>
+                      </m:sup>
+                    </m:sSup>
+                    <m:r>
+                      <w:rPr>
+                        <w:rFonts w:ascii="Cambria Math" w:hAnsi="Cambria Math"/>
+                      </w:rPr>
+                      <m:t xml:space="preserve">, </m:t>
+                    </m:r>
+                    <m:sSub>
+                      <m:sSubPr>
+                        <m:ctrlPr>
+                          <w:rPr>
+                            <w:rFonts w:ascii="Cambria Math" w:hAnsi="Cambria Math"/>
+                            <w:i/>
+                          </w:rPr>
+                        </m:ctrlPr>
+                      </m:sSubPr>
+                      <m:e>
+                        <m:r>
+                          <w:rPr>
+                            <w:rFonts w:ascii="Cambria Math" w:hAnsi="Cambria Math"/>
+                          </w:rPr>
+                          <m:t>β</m:t>
+                        </m:r>
+                      </m:e>
+                      <m:sub>
+                        <m:r>
+                          <w:rPr>
+                            <w:rFonts w:ascii="Cambria Math" w:hAnsi="Cambria Math"/>
+                          </w:rPr>
+                          <m:t>1</m:t>
+                        </m:r>
+                      </m:sub>
+                    </m:sSub>
+                    <m:r>
+                      <w:rPr>
+                        <w:rFonts w:ascii="Cambria Math" w:hAnsi="Cambria Math"/>
+                      </w:rPr>
+                      <m:t>,</m:t>
+                    </m:r>
+                    <m:sSub>
+                      <m:sSubPr>
+                        <m:ctrlPr>
+                          <w:rPr>
+                            <w:rFonts w:ascii="Cambria Math" w:hAnsi="Cambria Math"/>
+                            <w:i/>
+                          </w:rPr>
+                        </m:ctrlPr>
+                      </m:sSubPr>
+                      <m:e>
+                        <m:r>
+                          <w:rPr>
+                            <w:rFonts w:ascii="Cambria Math" w:hAnsi="Cambria Math"/>
+                          </w:rPr>
+                          <m:t>β</m:t>
+                        </m:r>
+                      </m:e>
+                      <m:sub>
+                        <m:r>
+                          <w:rPr>
+                            <w:rFonts w:ascii="Cambria Math" w:hAnsi="Cambria Math"/>
+                          </w:rPr>
+                          <m:t>2</m:t>
+                        </m:r>
+                      </m:sub>
+                    </m:sSub>
+                  </m:e>
+                </m:d>
+                <m:r>
+                  <w:rPr>
+                    <w:rFonts w:ascii="Cambria Math" w:hAnsi="Cambria Math"/>
+                  </w:rPr>
+                  <m:t xml:space="preserve">   </m:t>
+                </m:r>
+              </m:oMath>
+            </m:oMathPara>
+          </w:p>
+        </w:tc>
+        <w:tc>
+          <w:tcPr>
+            <w:tcW w:w="697" w:type="dxa"/>
+            <w:vAlign w:val="center"/>
+          </w:tcPr>
+          <w:p>
+            <w:pPr>
+              <w:jc w:val="center"/>
+            </w:pPr>
+          </w:p>
+        </w:tc>
+      </w:tr>
+    </w:tbl>
     <w:p>
       <w:pPr>
         <w:rPr>
@@ -983,12 +1677,2552 @@
     </w:p>
     <w:p>
       <w:r>
-        <w:lastRenderedPageBreak/>
-        <w:t>Die freie Energie ist nur von der elastischen Verzerrung abhängig. Die plastische Deformation führt nicht zu einer Erhöhung der Spannung:</w:t>
+        <w:t>Die freie Energie ist nur von der elastischen Verzerrung abhängig. Die plastische Deformation führt nicht</w:t>
+      </w:r>
+      <w:r>
+        <w:t xml:space="preserve"> zu einer Erhöhung der Spannung. Dies ermöglicht folgende Umformung: </w:t>
       </w:r>
     </w:p>
     <w:p/>
     <w:p/>
+    <w:tbl>
+      <w:tblPr>
+        <w:tblStyle w:val="Tabellenraster"/>
+        <w:tblW w:w="0" w:type="auto"/>
+        <w:tblLook w:val="04A0" w:firstRow="1" w:lastRow="0" w:firstColumn="1" w:lastColumn="0" w:noHBand="0" w:noVBand="1"/>
+      </w:tblPr>
+      <w:tblGrid>
+        <w:gridCol w:w="8359"/>
+        <w:gridCol w:w="697"/>
+      </w:tblGrid>
+      <w:tr>
+        <w:trPr>
+          <w:trHeight w:val="491"/>
+        </w:trPr>
+        <w:tc>
+          <w:tcPr>
+            <w:tcW w:w="8359" w:type="dxa"/>
+            <w:vAlign w:val="center"/>
+          </w:tcPr>
+          <w:p>
+            <w:pPr>
+              <w:jc w:val="center"/>
+            </w:pPr>
+            <m:oMathPara>
+              <m:oMath>
+                <m:r>
+                  <w:rPr>
+                    <w:rFonts w:ascii="Cambria Math" w:hAnsi="Cambria Math"/>
+                  </w:rPr>
+                  <m:t xml:space="preserve">ψ := </m:t>
+                </m:r>
+                <m:acc>
+                  <m:accPr>
+                    <m:chr m:val="̃"/>
+                    <m:ctrlPr>
+                      <w:rPr>
+                        <w:rFonts w:ascii="Cambria Math" w:hAnsi="Cambria Math"/>
+                        <w:i/>
+                      </w:rPr>
+                    </m:ctrlPr>
+                  </m:accPr>
+                  <m:e>
+                    <m:r>
+                      <w:rPr>
+                        <w:rFonts w:ascii="Cambria Math" w:hAnsi="Cambria Math"/>
+                      </w:rPr>
+                      <m:t>ψ</m:t>
+                    </m:r>
+                  </m:e>
+                </m:acc>
+                <m:d>
+                  <m:dPr>
+                    <m:ctrlPr>
+                      <w:rPr>
+                        <w:rFonts w:ascii="Cambria Math" w:hAnsi="Cambria Math"/>
+                        <w:i/>
+                      </w:rPr>
+                    </m:ctrlPr>
+                  </m:dPr>
+                  <m:e>
+                    <m:sSup>
+                      <m:sSupPr>
+                        <m:ctrlPr>
+                          <w:rPr>
+                            <w:rFonts w:ascii="Cambria Math" w:hAnsi="Cambria Math"/>
+                            <w:i/>
+                          </w:rPr>
+                        </m:ctrlPr>
+                      </m:sSupPr>
+                      <m:e>
+                        <m:r>
+                          <w:rPr>
+                            <w:rFonts w:ascii="Cambria Math" w:hAnsi="Cambria Math"/>
+                          </w:rPr>
+                          <m:t>ε</m:t>
+                        </m:r>
+                      </m:e>
+                      <m:sup>
+                        <m:r>
+                          <w:rPr>
+                            <w:rFonts w:ascii="Cambria Math" w:hAnsi="Cambria Math"/>
+                          </w:rPr>
+                          <m:t>(e)</m:t>
+                        </m:r>
+                      </m:sup>
+                    </m:sSup>
+                    <m:r>
+                      <w:rPr>
+                        <w:rFonts w:ascii="Cambria Math" w:hAnsi="Cambria Math"/>
+                      </w:rPr>
+                      <m:t xml:space="preserve">,ϑ, gradϑ, </m:t>
+                    </m:r>
+                    <m:sSub>
+                      <m:sSubPr>
+                        <m:ctrlPr>
+                          <w:rPr>
+                            <w:rFonts w:ascii="Cambria Math" w:hAnsi="Cambria Math"/>
+                            <w:i/>
+                          </w:rPr>
+                        </m:ctrlPr>
+                      </m:sSubPr>
+                      <m:e>
+                        <m:r>
+                          <w:rPr>
+                            <w:rFonts w:ascii="Cambria Math" w:hAnsi="Cambria Math"/>
+                          </w:rPr>
+                          <m:t>β</m:t>
+                        </m:r>
+                      </m:e>
+                      <m:sub>
+                        <m:r>
+                          <w:rPr>
+                            <w:rFonts w:ascii="Cambria Math" w:hAnsi="Cambria Math"/>
+                          </w:rPr>
+                          <m:t>1</m:t>
+                        </m:r>
+                      </m:sub>
+                    </m:sSub>
+                    <m:r>
+                      <w:rPr>
+                        <w:rFonts w:ascii="Cambria Math" w:hAnsi="Cambria Math"/>
+                      </w:rPr>
+                      <m:t>,β</m:t>
+                    </m:r>
+                  </m:e>
+                </m:d>
+                <m:r>
+                  <w:rPr>
+                    <w:rFonts w:ascii="Cambria Math" w:hAnsi="Cambria Math"/>
+                  </w:rPr>
+                  <m:t xml:space="preserve">= </m:t>
+                </m:r>
+                <m:r>
+                  <w:rPr>
+                    <w:rFonts w:ascii="Cambria Math" w:hAnsi="Cambria Math"/>
+                  </w:rPr>
+                  <m:t xml:space="preserve"> </m:t>
+                </m:r>
+                <m:acc>
+                  <m:accPr>
+                    <m:chr m:val="̃"/>
+                    <m:ctrlPr>
+                      <w:rPr>
+                        <w:rFonts w:ascii="Cambria Math" w:hAnsi="Cambria Math"/>
+                        <w:i/>
+                      </w:rPr>
+                    </m:ctrlPr>
+                  </m:accPr>
+                  <m:e>
+                    <m:r>
+                      <w:rPr>
+                        <w:rFonts w:ascii="Cambria Math" w:hAnsi="Cambria Math"/>
+                      </w:rPr>
+                      <m:t>ψ</m:t>
+                    </m:r>
+                  </m:e>
+                </m:acc>
+                <m:d>
+                  <m:dPr>
+                    <m:ctrlPr>
+                      <w:rPr>
+                        <w:rFonts w:ascii="Cambria Math" w:hAnsi="Cambria Math"/>
+                        <w:i/>
+                      </w:rPr>
+                    </m:ctrlPr>
+                  </m:dPr>
+                  <m:e>
+                    <m:r>
+                      <w:rPr>
+                        <w:rFonts w:ascii="Cambria Math" w:hAnsi="Cambria Math"/>
+                      </w:rPr>
+                      <m:t>(</m:t>
+                    </m:r>
+                    <m:r>
+                      <w:rPr>
+                        <w:rFonts w:ascii="Cambria Math" w:hAnsi="Cambria Math"/>
+                      </w:rPr>
+                      <m:t>ε</m:t>
+                    </m:r>
+                    <m:r>
+                      <w:rPr>
+                        <w:rFonts w:ascii="Cambria Math" w:hAnsi="Cambria Math"/>
+                      </w:rPr>
+                      <m:t>-</m:t>
+                    </m:r>
+                    <m:sSup>
+                      <m:sSupPr>
+                        <m:ctrlPr>
+                          <w:rPr>
+                            <w:rFonts w:ascii="Cambria Math" w:hAnsi="Cambria Math"/>
+                            <w:i/>
+                          </w:rPr>
+                        </m:ctrlPr>
+                      </m:sSupPr>
+                      <m:e>
+                        <m:r>
+                          <w:rPr>
+                            <w:rFonts w:ascii="Cambria Math" w:hAnsi="Cambria Math"/>
+                          </w:rPr>
+                          <m:t>ε</m:t>
+                        </m:r>
+                      </m:e>
+                      <m:sup>
+                        <m:d>
+                          <m:dPr>
+                            <m:ctrlPr>
+                              <w:rPr>
+                                <w:rFonts w:ascii="Cambria Math" w:hAnsi="Cambria Math"/>
+                                <w:i/>
+                              </w:rPr>
+                            </m:ctrlPr>
+                          </m:dPr>
+                          <m:e>
+                            <m:r>
+                              <w:rPr>
+                                <w:rFonts w:ascii="Cambria Math" w:hAnsi="Cambria Math"/>
+                              </w:rPr>
+                              <m:t>p</m:t>
+                            </m:r>
+                          </m:e>
+                        </m:d>
+                      </m:sup>
+                    </m:sSup>
+                    <m:r>
+                      <w:rPr>
+                        <w:rFonts w:ascii="Cambria Math" w:hAnsi="Cambria Math"/>
+                      </w:rPr>
+                      <m:t>)</m:t>
+                    </m:r>
+                    <m:r>
+                      <w:rPr>
+                        <w:rFonts w:ascii="Cambria Math" w:hAnsi="Cambria Math"/>
+                      </w:rPr>
+                      <m:t xml:space="preserve">,ϑ, gradϑ, </m:t>
+                    </m:r>
+                    <m:sSub>
+                      <m:sSubPr>
+                        <m:ctrlPr>
+                          <w:rPr>
+                            <w:rFonts w:ascii="Cambria Math" w:hAnsi="Cambria Math"/>
+                            <w:i/>
+                          </w:rPr>
+                        </m:ctrlPr>
+                      </m:sSubPr>
+                      <m:e>
+                        <m:r>
+                          <w:rPr>
+                            <w:rFonts w:ascii="Cambria Math" w:hAnsi="Cambria Math"/>
+                          </w:rPr>
+                          <m:t>β</m:t>
+                        </m:r>
+                      </m:e>
+                      <m:sub>
+                        <m:r>
+                          <w:rPr>
+                            <w:rFonts w:ascii="Cambria Math" w:hAnsi="Cambria Math"/>
+                          </w:rPr>
+                          <m:t>1</m:t>
+                        </m:r>
+                      </m:sub>
+                    </m:sSub>
+                    <m:r>
+                      <w:rPr>
+                        <w:rFonts w:ascii="Cambria Math" w:hAnsi="Cambria Math"/>
+                      </w:rPr>
+                      <m:t>,β</m:t>
+                    </m:r>
+                  </m:e>
+                </m:d>
+                <m:r>
+                  <w:rPr>
+                    <w:rFonts w:ascii="Cambria Math" w:hAnsi="Cambria Math"/>
+                  </w:rPr>
+                  <m:t xml:space="preserve">  </m:t>
+                </m:r>
+              </m:oMath>
+            </m:oMathPara>
+          </w:p>
+        </w:tc>
+        <w:tc>
+          <w:tcPr>
+            <w:tcW w:w="697" w:type="dxa"/>
+            <w:vAlign w:val="center"/>
+          </w:tcPr>
+          <w:p>
+            <w:pPr>
+              <w:jc w:val="center"/>
+            </w:pPr>
+          </w:p>
+        </w:tc>
+      </w:tr>
+    </w:tbl>
+    <w:p/>
+    <w:p>
+      <w:r>
+        <w:t>Daraus ist d</w:t>
+      </w:r>
+      <w:r>
+        <w:t>ie Identität</w:t>
+      </w:r>
+      <w:r>
+        <w:t>,</w:t>
+      </w:r>
+    </w:p>
+    <w:p/>
+    <w:tbl>
+      <w:tblPr>
+        <w:tblStyle w:val="Tabellenraster"/>
+        <w:tblW w:w="0" w:type="auto"/>
+        <w:tblLook w:val="04A0" w:firstRow="1" w:lastRow="0" w:firstColumn="1" w:lastColumn="0" w:noHBand="0" w:noVBand="1"/>
+      </w:tblPr>
+      <w:tblGrid>
+        <w:gridCol w:w="8359"/>
+        <w:gridCol w:w="697"/>
+      </w:tblGrid>
+      <w:tr>
+        <w:trPr>
+          <w:trHeight w:val="1005"/>
+        </w:trPr>
+        <w:tc>
+          <w:tcPr>
+            <w:tcW w:w="8359" w:type="dxa"/>
+            <w:vAlign w:val="center"/>
+          </w:tcPr>
+          <w:p>
+            <w:pPr>
+              <w:jc w:val="center"/>
+            </w:pPr>
+            <m:oMathPara>
+              <m:oMath>
+                <m:f>
+                  <m:fPr>
+                    <m:ctrlPr>
+                      <w:rPr>
+                        <w:rFonts w:ascii="Cambria Math" w:hAnsi="Cambria Math"/>
+                        <w:i/>
+                      </w:rPr>
+                    </m:ctrlPr>
+                  </m:fPr>
+                  <m:num>
+                    <m:r>
+                      <w:rPr>
+                        <w:rFonts w:ascii="Cambria Math" w:hAnsi="Cambria Math"/>
+                      </w:rPr>
+                      <m:t>d</m:t>
+                    </m:r>
+                    <m:acc>
+                      <m:accPr>
+                        <m:chr m:val="̃"/>
+                        <m:ctrlPr>
+                          <w:rPr>
+                            <w:rFonts w:ascii="Cambria Math" w:hAnsi="Cambria Math"/>
+                            <w:i/>
+                          </w:rPr>
+                        </m:ctrlPr>
+                      </m:accPr>
+                      <m:e>
+                        <m:r>
+                          <w:rPr>
+                            <w:rFonts w:ascii="Cambria Math" w:hAnsi="Cambria Math"/>
+                          </w:rPr>
+                          <m:t>ψ</m:t>
+                        </m:r>
+                      </m:e>
+                    </m:acc>
+                  </m:num>
+                  <m:den>
+                    <m:sSup>
+                      <m:sSupPr>
+                        <m:ctrlPr>
+                          <w:rPr>
+                            <w:rFonts w:ascii="Cambria Math" w:hAnsi="Cambria Math"/>
+                            <w:i/>
+                          </w:rPr>
+                        </m:ctrlPr>
+                      </m:sSupPr>
+                      <m:e>
+                        <m:r>
+                          <w:rPr>
+                            <w:rFonts w:ascii="Cambria Math" w:hAnsi="Cambria Math"/>
+                          </w:rPr>
+                          <m:t>ε</m:t>
+                        </m:r>
+                      </m:e>
+                      <m:sup>
+                        <m:r>
+                          <w:rPr>
+                            <w:rFonts w:ascii="Cambria Math" w:hAnsi="Cambria Math"/>
+                          </w:rPr>
+                          <m:t>(e)</m:t>
+                        </m:r>
+                      </m:sup>
+                    </m:sSup>
+                  </m:den>
+                </m:f>
+                <m:r>
+                  <w:rPr>
+                    <w:rFonts w:ascii="Cambria Math" w:eastAsiaTheme="minorEastAsia" w:hAnsi="Cambria Math"/>
+                  </w:rPr>
+                  <m:t xml:space="preserve">= </m:t>
+                </m:r>
+                <m:f>
+                  <m:fPr>
+                    <m:ctrlPr>
+                      <w:rPr>
+                        <w:rFonts w:ascii="Cambria Math" w:eastAsiaTheme="minorEastAsia" w:hAnsi="Cambria Math"/>
+                        <w:i/>
+                      </w:rPr>
+                    </m:ctrlPr>
+                  </m:fPr>
+                  <m:num>
+                    <m:r>
+                      <w:rPr>
+                        <w:rFonts w:ascii="Cambria Math" w:eastAsiaTheme="minorEastAsia" w:hAnsi="Cambria Math"/>
+                      </w:rPr>
+                      <m:t>d</m:t>
+                    </m:r>
+                    <m:acc>
+                      <m:accPr>
+                        <m:chr m:val="̃"/>
+                        <m:ctrlPr>
+                          <w:rPr>
+                            <w:rFonts w:ascii="Cambria Math" w:eastAsiaTheme="minorEastAsia" w:hAnsi="Cambria Math"/>
+                            <w:i/>
+                          </w:rPr>
+                        </m:ctrlPr>
+                      </m:accPr>
+                      <m:e>
+                        <m:r>
+                          <w:rPr>
+                            <w:rFonts w:ascii="Cambria Math" w:hAnsi="Cambria Math"/>
+                          </w:rPr>
+                          <m:t>ψ</m:t>
+                        </m:r>
+                      </m:e>
+                    </m:acc>
+                  </m:num>
+                  <m:den>
+                    <m:r>
+                      <w:rPr>
+                        <w:rFonts w:ascii="Cambria Math" w:hAnsi="Cambria Math"/>
+                      </w:rPr>
+                      <m:t>ε</m:t>
+                    </m:r>
+                  </m:den>
+                </m:f>
+                <m:r>
+                  <w:rPr>
+                    <w:rFonts w:ascii="Cambria Math" w:eastAsiaTheme="minorEastAsia" w:hAnsi="Cambria Math"/>
+                  </w:rPr>
+                  <m:t>-</m:t>
+                </m:r>
+                <m:f>
+                  <m:fPr>
+                    <m:ctrlPr>
+                      <w:rPr>
+                        <w:rFonts w:ascii="Cambria Math" w:eastAsiaTheme="minorEastAsia" w:hAnsi="Cambria Math"/>
+                        <w:i/>
+                      </w:rPr>
+                    </m:ctrlPr>
+                  </m:fPr>
+                  <m:num>
+                    <m:r>
+                      <w:rPr>
+                        <w:rFonts w:ascii="Cambria Math" w:eastAsiaTheme="minorEastAsia" w:hAnsi="Cambria Math"/>
+                      </w:rPr>
+                      <m:t>d</m:t>
+                    </m:r>
+                    <m:acc>
+                      <m:accPr>
+                        <m:chr m:val="̃"/>
+                        <m:ctrlPr>
+                          <w:rPr>
+                            <w:rFonts w:ascii="Cambria Math" w:eastAsiaTheme="minorEastAsia" w:hAnsi="Cambria Math"/>
+                            <w:i/>
+                          </w:rPr>
+                        </m:ctrlPr>
+                      </m:accPr>
+                      <m:e>
+                        <m:r>
+                          <w:rPr>
+                            <w:rFonts w:ascii="Cambria Math" w:hAnsi="Cambria Math"/>
+                          </w:rPr>
+                          <m:t>ψ</m:t>
+                        </m:r>
+                      </m:e>
+                    </m:acc>
+                  </m:num>
+                  <m:den>
+                    <m:sSup>
+                      <m:sSupPr>
+                        <m:ctrlPr>
+                          <w:rPr>
+                            <w:rFonts w:ascii="Cambria Math" w:eastAsiaTheme="minorEastAsia" w:hAnsi="Cambria Math"/>
+                            <w:i/>
+                          </w:rPr>
+                        </m:ctrlPr>
+                      </m:sSupPr>
+                      <m:e>
+                        <m:r>
+                          <w:rPr>
+                            <w:rFonts w:ascii="Cambria Math" w:hAnsi="Cambria Math"/>
+                          </w:rPr>
+                          <m:t>ε</m:t>
+                        </m:r>
+                      </m:e>
+                      <m:sup>
+                        <m:r>
+                          <w:rPr>
+                            <w:rFonts w:ascii="Cambria Math" w:eastAsiaTheme="minorEastAsia" w:hAnsi="Cambria Math"/>
+                          </w:rPr>
+                          <m:t>(p)</m:t>
+                        </m:r>
+                      </m:sup>
+                    </m:sSup>
+                  </m:den>
+                </m:f>
+              </m:oMath>
+            </m:oMathPara>
+          </w:p>
+        </w:tc>
+        <w:tc>
+          <w:tcPr>
+            <w:tcW w:w="697" w:type="dxa"/>
+            <w:vAlign w:val="center"/>
+          </w:tcPr>
+          <w:p>
+            <w:pPr>
+              <w:jc w:val="center"/>
+            </w:pPr>
+          </w:p>
+        </w:tc>
+      </w:tr>
+    </w:tbl>
+    <w:p/>
+    <w:p>
+      <w:r>
+        <w:t>ab</w:t>
+      </w:r>
+      <w:r>
+        <w:t>zuleiten. Das totale Differential ergibt sich zu</w:t>
+      </w:r>
+      <w:r>
+        <w:t>,</w:t>
+      </w:r>
+    </w:p>
+    <w:p/>
+    <w:tbl>
+      <w:tblPr>
+        <w:tblStyle w:val="Tabellenraster"/>
+        <w:tblW w:w="0" w:type="auto"/>
+        <w:tblLook w:val="04A0" w:firstRow="1" w:lastRow="0" w:firstColumn="1" w:lastColumn="0" w:noHBand="0" w:noVBand="1"/>
+      </w:tblPr>
+      <w:tblGrid>
+        <w:gridCol w:w="8359"/>
+        <w:gridCol w:w="697"/>
+      </w:tblGrid>
+      <w:tr>
+        <w:trPr>
+          <w:trHeight w:val="1075"/>
+        </w:trPr>
+        <w:tc>
+          <w:tcPr>
+            <w:tcW w:w="8359" w:type="dxa"/>
+            <w:vAlign w:val="center"/>
+          </w:tcPr>
+          <w:p>
+            <w:pPr>
+              <w:jc w:val="center"/>
+            </w:pPr>
+            <m:oMathPara>
+              <m:oMath>
+                <m:acc>
+                  <m:accPr>
+                    <m:chr m:val="̇"/>
+                    <m:ctrlPr>
+                      <w:rPr>
+                        <w:rFonts w:ascii="Cambria Math" w:hAnsi="Cambria Math"/>
+                        <w:i/>
+                      </w:rPr>
+                    </m:ctrlPr>
+                  </m:accPr>
+                  <m:e>
+                    <m:r>
+                      <w:rPr>
+                        <w:rFonts w:ascii="Cambria Math" w:hAnsi="Cambria Math"/>
+                      </w:rPr>
+                      <m:t>ψ</m:t>
+                    </m:r>
+                  </m:e>
+                </m:acc>
+                <m:r>
+                  <w:rPr>
+                    <w:rFonts w:ascii="Cambria Math" w:hAnsi="Cambria Math"/>
+                  </w:rPr>
+                  <m:t xml:space="preserve"> := </m:t>
+                </m:r>
+                <m:f>
+                  <m:fPr>
+                    <m:ctrlPr>
+                      <w:rPr>
+                        <w:rFonts w:ascii="Cambria Math" w:hAnsi="Cambria Math"/>
+                        <w:i/>
+                      </w:rPr>
+                    </m:ctrlPr>
+                  </m:fPr>
+                  <m:num>
+                    <m:r>
+                      <w:rPr>
+                        <w:rFonts w:ascii="Cambria Math" w:hAnsi="Cambria Math"/>
+                      </w:rPr>
+                      <m:t>d</m:t>
+                    </m:r>
+                    <m:acc>
+                      <m:accPr>
+                        <m:chr m:val="̃"/>
+                        <m:ctrlPr>
+                          <w:rPr>
+                            <w:rFonts w:ascii="Cambria Math" w:hAnsi="Cambria Math"/>
+                            <w:i/>
+                          </w:rPr>
+                        </m:ctrlPr>
+                      </m:accPr>
+                      <m:e>
+                        <m:r>
+                          <w:rPr>
+                            <w:rFonts w:ascii="Cambria Math" w:hAnsi="Cambria Math"/>
+                          </w:rPr>
+                          <m:t>ψ</m:t>
+                        </m:r>
+                      </m:e>
+                    </m:acc>
+                  </m:num>
+                  <m:den>
+                    <m:sSup>
+                      <m:sSupPr>
+                        <m:ctrlPr>
+                          <w:rPr>
+                            <w:rFonts w:ascii="Cambria Math" w:hAnsi="Cambria Math"/>
+                            <w:i/>
+                          </w:rPr>
+                        </m:ctrlPr>
+                      </m:sSupPr>
+                      <m:e>
+                        <m:r>
+                          <w:rPr>
+                            <w:rFonts w:ascii="Cambria Math" w:hAnsi="Cambria Math"/>
+                          </w:rPr>
+                          <m:t>ε</m:t>
+                        </m:r>
+                      </m:e>
+                      <m:sup>
+                        <m:r>
+                          <w:rPr>
+                            <w:rFonts w:ascii="Cambria Math" w:hAnsi="Cambria Math"/>
+                          </w:rPr>
+                          <m:t>(e)</m:t>
+                        </m:r>
+                      </m:sup>
+                    </m:sSup>
+                  </m:den>
+                </m:f>
+                <m:r>
+                  <w:rPr>
+                    <w:rFonts w:ascii="Cambria Math" w:hAnsi="Cambria Math"/>
+                  </w:rPr>
+                  <m:t xml:space="preserve"> ∙ </m:t>
+                </m:r>
+                <m:sSup>
+                  <m:sSupPr>
+                    <m:ctrlPr>
+                      <w:rPr>
+                        <w:rFonts w:ascii="Cambria Math" w:hAnsi="Cambria Math"/>
+                        <w:i/>
+                      </w:rPr>
+                    </m:ctrlPr>
+                  </m:sSupPr>
+                  <m:e>
+                    <m:acc>
+                      <m:accPr>
+                        <m:chr m:val="̇"/>
+                        <m:ctrlPr>
+                          <w:rPr>
+                            <w:rFonts w:ascii="Cambria Math" w:hAnsi="Cambria Math"/>
+                            <w:i/>
+                          </w:rPr>
+                        </m:ctrlPr>
+                      </m:accPr>
+                      <m:e>
+                        <m:r>
+                          <w:rPr>
+                            <w:rFonts w:ascii="Cambria Math" w:hAnsi="Cambria Math"/>
+                          </w:rPr>
+                          <m:t>ε</m:t>
+                        </m:r>
+                      </m:e>
+                    </m:acc>
+                  </m:e>
+                  <m:sup>
+                    <m:d>
+                      <m:dPr>
+                        <m:ctrlPr>
+                          <w:rPr>
+                            <w:rFonts w:ascii="Cambria Math" w:hAnsi="Cambria Math"/>
+                            <w:i/>
+                          </w:rPr>
+                        </m:ctrlPr>
+                      </m:dPr>
+                      <m:e>
+                        <m:r>
+                          <w:rPr>
+                            <w:rFonts w:ascii="Cambria Math" w:hAnsi="Cambria Math"/>
+                          </w:rPr>
+                          <m:t>e</m:t>
+                        </m:r>
+                      </m:e>
+                    </m:d>
+                  </m:sup>
+                </m:sSup>
+                <m:r>
+                  <w:rPr>
+                    <w:rFonts w:ascii="Cambria Math" w:hAnsi="Cambria Math"/>
+                  </w:rPr>
+                  <m:t xml:space="preserve">+ </m:t>
+                </m:r>
+                <m:f>
+                  <m:fPr>
+                    <m:ctrlPr>
+                      <w:rPr>
+                        <w:rFonts w:ascii="Cambria Math" w:eastAsiaTheme="minorEastAsia" w:hAnsi="Cambria Math"/>
+                        <w:i/>
+                      </w:rPr>
+                    </m:ctrlPr>
+                  </m:fPr>
+                  <m:num>
+                    <m:r>
+                      <w:rPr>
+                        <w:rFonts w:ascii="Cambria Math" w:eastAsiaTheme="minorEastAsia" w:hAnsi="Cambria Math"/>
+                      </w:rPr>
+                      <m:t>d</m:t>
+                    </m:r>
+                    <m:acc>
+                      <m:accPr>
+                        <m:chr m:val="̃"/>
+                        <m:ctrlPr>
+                          <w:rPr>
+                            <w:rFonts w:ascii="Cambria Math" w:eastAsiaTheme="minorEastAsia" w:hAnsi="Cambria Math"/>
+                            <w:i/>
+                          </w:rPr>
+                        </m:ctrlPr>
+                      </m:accPr>
+                      <m:e>
+                        <m:r>
+                          <w:rPr>
+                            <w:rFonts w:ascii="Cambria Math" w:hAnsi="Cambria Math"/>
+                          </w:rPr>
+                          <m:t>ψ</m:t>
+                        </m:r>
+                      </m:e>
+                    </m:acc>
+                  </m:num>
+                  <m:den>
+                    <m:r>
+                      <w:rPr>
+                        <w:rFonts w:ascii="Cambria Math" w:hAnsi="Cambria Math"/>
+                      </w:rPr>
+                      <m:t>dϑ</m:t>
+                    </m:r>
+                  </m:den>
+                </m:f>
+                <m:acc>
+                  <m:accPr>
+                    <m:chr m:val="̇"/>
+                    <m:ctrlPr>
+                      <w:rPr>
+                        <w:rFonts w:ascii="Cambria Math" w:hAnsi="Cambria Math"/>
+                        <w:i/>
+                      </w:rPr>
+                    </m:ctrlPr>
+                  </m:accPr>
+                  <m:e>
+                    <m:r>
+                      <w:rPr>
+                        <w:rFonts w:ascii="Cambria Math" w:hAnsi="Cambria Math"/>
+                      </w:rPr>
+                      <m:t>ϑ</m:t>
+                    </m:r>
+                  </m:e>
+                </m:acc>
+                <m:r>
+                  <w:rPr>
+                    <w:rFonts w:ascii="Cambria Math" w:hAnsi="Cambria Math"/>
+                  </w:rPr>
+                  <m:t>+</m:t>
+                </m:r>
+                <m:f>
+                  <m:fPr>
+                    <m:ctrlPr>
+                      <w:rPr>
+                        <w:rFonts w:ascii="Cambria Math" w:eastAsiaTheme="minorEastAsia" w:hAnsi="Cambria Math"/>
+                        <w:i/>
+                      </w:rPr>
+                    </m:ctrlPr>
+                  </m:fPr>
+                  <m:num>
+                    <m:r>
+                      <w:rPr>
+                        <w:rFonts w:ascii="Cambria Math" w:eastAsiaTheme="minorEastAsia" w:hAnsi="Cambria Math"/>
+                      </w:rPr>
+                      <m:t>d</m:t>
+                    </m:r>
+                    <m:acc>
+                      <m:accPr>
+                        <m:chr m:val="̃"/>
+                        <m:ctrlPr>
+                          <w:rPr>
+                            <w:rFonts w:ascii="Cambria Math" w:eastAsiaTheme="minorEastAsia" w:hAnsi="Cambria Math"/>
+                            <w:i/>
+                          </w:rPr>
+                        </m:ctrlPr>
+                      </m:accPr>
+                      <m:e>
+                        <m:r>
+                          <w:rPr>
+                            <w:rFonts w:ascii="Cambria Math" w:hAnsi="Cambria Math"/>
+                          </w:rPr>
+                          <m:t>ψ</m:t>
+                        </m:r>
+                      </m:e>
+                    </m:acc>
+                  </m:num>
+                  <m:den>
+                    <m:r>
+                      <w:rPr>
+                        <w:rFonts w:ascii="Cambria Math" w:hAnsi="Cambria Math"/>
+                      </w:rPr>
+                      <m:t>dgrad</m:t>
+                    </m:r>
+                    <m:r>
+                      <w:rPr>
+                        <w:rFonts w:ascii="Cambria Math" w:hAnsi="Cambria Math"/>
+                      </w:rPr>
+                      <m:t>ϑ</m:t>
+                    </m:r>
+                  </m:den>
+                </m:f>
+                <m:r>
+                  <w:rPr>
+                    <w:rFonts w:ascii="Cambria Math" w:hAnsi="Cambria Math"/>
+                  </w:rPr>
+                  <m:t xml:space="preserve"> </m:t>
+                </m:r>
+                <m:d>
+                  <m:dPr>
+                    <m:ctrlPr>
+                      <w:rPr>
+                        <w:rFonts w:ascii="Cambria Math" w:hAnsi="Cambria Math"/>
+                        <w:i/>
+                      </w:rPr>
+                    </m:ctrlPr>
+                  </m:dPr>
+                  <m:e>
+                    <m:r>
+                      <w:rPr>
+                        <w:rFonts w:ascii="Cambria Math" w:hAnsi="Cambria Math"/>
+                      </w:rPr>
+                      <m:t>g</m:t>
+                    </m:r>
+                    <m:r>
+                      <w:rPr>
+                        <w:rFonts w:ascii="Cambria Math" w:hAnsi="Cambria Math"/>
+                      </w:rPr>
+                      <m:t>radϑ</m:t>
+                    </m:r>
+                  </m:e>
+                </m:d>
+                <m:r>
+                  <w:rPr>
+                    <w:rFonts w:ascii="Cambria Math" w:hAnsi="Cambria Math"/>
+                  </w:rPr>
+                  <m:t xml:space="preserve">+ </m:t>
+                </m:r>
+                <m:f>
+                  <m:fPr>
+                    <m:ctrlPr>
+                      <w:rPr>
+                        <w:rFonts w:ascii="Cambria Math" w:eastAsiaTheme="minorEastAsia" w:hAnsi="Cambria Math"/>
+                        <w:i/>
+                      </w:rPr>
+                    </m:ctrlPr>
+                  </m:fPr>
+                  <m:num>
+                    <m:r>
+                      <w:rPr>
+                        <w:rFonts w:ascii="Cambria Math" w:eastAsiaTheme="minorEastAsia" w:hAnsi="Cambria Math"/>
+                      </w:rPr>
+                      <m:t>d</m:t>
+                    </m:r>
+                    <m:acc>
+                      <m:accPr>
+                        <m:chr m:val="̃"/>
+                        <m:ctrlPr>
+                          <w:rPr>
+                            <w:rFonts w:ascii="Cambria Math" w:eastAsiaTheme="minorEastAsia" w:hAnsi="Cambria Math"/>
+                            <w:i/>
+                          </w:rPr>
+                        </m:ctrlPr>
+                      </m:accPr>
+                      <m:e>
+                        <m:r>
+                          <w:rPr>
+                            <w:rFonts w:ascii="Cambria Math" w:hAnsi="Cambria Math"/>
+                          </w:rPr>
+                          <m:t>ψ</m:t>
+                        </m:r>
+                      </m:e>
+                    </m:acc>
+                  </m:num>
+                  <m:den>
+                    <m:r>
+                      <w:rPr>
+                        <w:rFonts w:ascii="Cambria Math" w:hAnsi="Cambria Math"/>
+                      </w:rPr>
+                      <m:t>d</m:t>
+                    </m:r>
+                    <m:sSub>
+                      <m:sSubPr>
+                        <m:ctrlPr>
+                          <w:rPr>
+                            <w:rFonts w:ascii="Cambria Math" w:hAnsi="Cambria Math"/>
+                            <w:i/>
+                          </w:rPr>
+                        </m:ctrlPr>
+                      </m:sSubPr>
+                      <m:e>
+                        <m:r>
+                          <w:rPr>
+                            <w:rFonts w:ascii="Cambria Math" w:hAnsi="Cambria Math"/>
+                          </w:rPr>
+                          <m:t>β</m:t>
+                        </m:r>
+                      </m:e>
+                      <m:sub>
+                        <m:r>
+                          <w:rPr>
+                            <w:rFonts w:ascii="Cambria Math" w:hAnsi="Cambria Math"/>
+                          </w:rPr>
+                          <m:t>1</m:t>
+                        </m:r>
+                      </m:sub>
+                    </m:sSub>
+                  </m:den>
+                </m:f>
+                <m:acc>
+                  <m:accPr>
+                    <m:chr m:val="̇"/>
+                    <m:ctrlPr>
+                      <w:rPr>
+                        <w:rFonts w:ascii="Cambria Math" w:hAnsi="Cambria Math"/>
+                        <w:i/>
+                      </w:rPr>
+                    </m:ctrlPr>
+                  </m:accPr>
+                  <m:e>
+                    <m:sSub>
+                      <m:sSubPr>
+                        <m:ctrlPr>
+                          <w:rPr>
+                            <w:rFonts w:ascii="Cambria Math" w:hAnsi="Cambria Math"/>
+                            <w:i/>
+                          </w:rPr>
+                        </m:ctrlPr>
+                      </m:sSubPr>
+                      <m:e>
+                        <m:r>
+                          <w:rPr>
+                            <w:rFonts w:ascii="Cambria Math" w:hAnsi="Cambria Math"/>
+                          </w:rPr>
+                          <m:t>β</m:t>
+                        </m:r>
+                      </m:e>
+                      <m:sub>
+                        <m:r>
+                          <w:rPr>
+                            <w:rFonts w:ascii="Cambria Math" w:hAnsi="Cambria Math"/>
+                          </w:rPr>
+                          <m:t>1</m:t>
+                        </m:r>
+                      </m:sub>
+                    </m:sSub>
+                  </m:e>
+                </m:acc>
+                <m:r>
+                  <w:rPr>
+                    <w:rFonts w:ascii="Cambria Math" w:hAnsi="Cambria Math"/>
+                  </w:rPr>
+                  <m:t>+</m:t>
+                </m:r>
+                <m:f>
+                  <m:fPr>
+                    <m:ctrlPr>
+                      <w:rPr>
+                        <w:rFonts w:ascii="Cambria Math" w:eastAsiaTheme="minorEastAsia" w:hAnsi="Cambria Math"/>
+                        <w:i/>
+                      </w:rPr>
+                    </m:ctrlPr>
+                  </m:fPr>
+                  <m:num>
+                    <m:r>
+                      <w:rPr>
+                        <w:rFonts w:ascii="Cambria Math" w:eastAsiaTheme="minorEastAsia" w:hAnsi="Cambria Math"/>
+                      </w:rPr>
+                      <m:t>d</m:t>
+                    </m:r>
+                    <m:acc>
+                      <m:accPr>
+                        <m:chr m:val="̃"/>
+                        <m:ctrlPr>
+                          <w:rPr>
+                            <w:rFonts w:ascii="Cambria Math" w:eastAsiaTheme="minorEastAsia" w:hAnsi="Cambria Math"/>
+                            <w:i/>
+                          </w:rPr>
+                        </m:ctrlPr>
+                      </m:accPr>
+                      <m:e>
+                        <m:r>
+                          <w:rPr>
+                            <w:rFonts w:ascii="Cambria Math" w:hAnsi="Cambria Math"/>
+                          </w:rPr>
+                          <m:t>ψ</m:t>
+                        </m:r>
+                      </m:e>
+                    </m:acc>
+                  </m:num>
+                  <m:den>
+                    <m:r>
+                      <w:rPr>
+                        <w:rFonts w:ascii="Cambria Math" w:hAnsi="Cambria Math"/>
+                      </w:rPr>
+                      <m:t>d</m:t>
+                    </m:r>
+                    <m:sSub>
+                      <m:sSubPr>
+                        <m:ctrlPr>
+                          <w:rPr>
+                            <w:rFonts w:ascii="Cambria Math" w:hAnsi="Cambria Math"/>
+                            <w:i/>
+                          </w:rPr>
+                        </m:ctrlPr>
+                      </m:sSubPr>
+                      <m:e>
+                        <m:r>
+                          <w:rPr>
+                            <w:rFonts w:ascii="Cambria Math" w:hAnsi="Cambria Math"/>
+                          </w:rPr>
+                          <m:t>β</m:t>
+                        </m:r>
+                      </m:e>
+                      <m:sub>
+                        <m:r>
+                          <w:rPr>
+                            <w:rFonts w:ascii="Cambria Math" w:hAnsi="Cambria Math"/>
+                          </w:rPr>
+                          <m:t>2</m:t>
+                        </m:r>
+                      </m:sub>
+                    </m:sSub>
+                  </m:den>
+                </m:f>
+                <m:acc>
+                  <m:accPr>
+                    <m:chr m:val="̇"/>
+                    <m:ctrlPr>
+                      <w:rPr>
+                        <w:rFonts w:ascii="Cambria Math" w:hAnsi="Cambria Math"/>
+                        <w:i/>
+                      </w:rPr>
+                    </m:ctrlPr>
+                  </m:accPr>
+                  <m:e>
+                    <m:sSub>
+                      <m:sSubPr>
+                        <m:ctrlPr>
+                          <w:rPr>
+                            <w:rFonts w:ascii="Cambria Math" w:hAnsi="Cambria Math"/>
+                            <w:i/>
+                          </w:rPr>
+                        </m:ctrlPr>
+                      </m:sSubPr>
+                      <m:e>
+                        <m:r>
+                          <w:rPr>
+                            <w:rFonts w:ascii="Cambria Math" w:hAnsi="Cambria Math"/>
+                          </w:rPr>
+                          <m:t>β</m:t>
+                        </m:r>
+                      </m:e>
+                      <m:sub>
+                        <m:r>
+                          <w:rPr>
+                            <w:rFonts w:ascii="Cambria Math" w:hAnsi="Cambria Math"/>
+                          </w:rPr>
+                          <m:t>2</m:t>
+                        </m:r>
+                      </m:sub>
+                    </m:sSub>
+                  </m:e>
+                </m:acc>
+                <m:r>
+                  <w:rPr>
+                    <w:rFonts w:ascii="Cambria Math" w:hAnsi="Cambria Math"/>
+                  </w:rPr>
+                  <m:t xml:space="preserve">   .</m:t>
+                </m:r>
+              </m:oMath>
+            </m:oMathPara>
+          </w:p>
+        </w:tc>
+        <w:tc>
+          <w:tcPr>
+            <w:tcW w:w="697" w:type="dxa"/>
+            <w:vAlign w:val="center"/>
+          </w:tcPr>
+          <w:p>
+            <w:pPr>
+              <w:jc w:val="center"/>
+            </w:pPr>
+          </w:p>
+        </w:tc>
+      </w:tr>
+    </w:tbl>
+    <w:p/>
+    <w:p>
+      <w:r>
+        <w:t xml:space="preserve">Aus der </w:t>
+      </w:r>
+      <w:proofErr w:type="spellStart"/>
+      <w:r>
+        <w:t>Clausius-Duhem</w:t>
+      </w:r>
+      <w:proofErr w:type="spellEnd"/>
+      <w:r>
+        <w:t xml:space="preserve"> Ungleichung folgt,</w:t>
+      </w:r>
+    </w:p>
+    <w:p/>
+    <w:tbl>
+      <w:tblPr>
+        <w:tblStyle w:val="Tabellenraster"/>
+        <w:tblW w:w="0" w:type="auto"/>
+        <w:tblLook w:val="04A0" w:firstRow="1" w:lastRow="0" w:firstColumn="1" w:lastColumn="0" w:noHBand="0" w:noVBand="1"/>
+      </w:tblPr>
+      <w:tblGrid>
+        <w:gridCol w:w="8359"/>
+        <w:gridCol w:w="697"/>
+      </w:tblGrid>
+      <w:tr>
+        <w:trPr>
+          <w:trHeight w:val="1075"/>
+        </w:trPr>
+        <w:tc>
+          <w:tcPr>
+            <w:tcW w:w="8359" w:type="dxa"/>
+            <w:vAlign w:val="center"/>
+          </w:tcPr>
+          <w:p>
+            <w:pPr>
+              <w:jc w:val="center"/>
+            </w:pPr>
+            <m:oMathPara>
+              <m:oMath>
+                <m:r>
+                  <w:rPr>
+                    <w:rFonts w:ascii="Cambria Math" w:hAnsi="Cambria Math"/>
+                  </w:rPr>
+                  <m:t xml:space="preserve">     </m:t>
+                </m:r>
+                <m:d>
+                  <m:dPr>
+                    <m:ctrlPr>
+                      <w:rPr>
+                        <w:rFonts w:ascii="Cambria Math" w:hAnsi="Cambria Math"/>
+                        <w:i/>
+                      </w:rPr>
+                    </m:ctrlPr>
+                  </m:dPr>
+                  <m:e>
+                    <m:r>
+                      <w:rPr>
+                        <w:rFonts w:ascii="Cambria Math" w:hAnsi="Cambria Math"/>
+                      </w:rPr>
+                      <m:t>σ-</m:t>
+                    </m:r>
+                    <m:f>
+                      <m:fPr>
+                        <m:ctrlPr>
+                          <w:rPr>
+                            <w:rFonts w:ascii="Cambria Math" w:hAnsi="Cambria Math"/>
+                            <w:i/>
+                          </w:rPr>
+                        </m:ctrlPr>
+                      </m:fPr>
+                      <m:num>
+                        <m:r>
+                          <w:rPr>
+                            <w:rFonts w:ascii="Cambria Math" w:hAnsi="Cambria Math"/>
+                          </w:rPr>
+                          <m:t>d</m:t>
+                        </m:r>
+                        <m:acc>
+                          <m:accPr>
+                            <m:chr m:val="̃"/>
+                            <m:ctrlPr>
+                              <w:rPr>
+                                <w:rFonts w:ascii="Cambria Math" w:hAnsi="Cambria Math"/>
+                                <w:i/>
+                              </w:rPr>
+                            </m:ctrlPr>
+                          </m:accPr>
+                          <m:e>
+                            <m:r>
+                              <w:rPr>
+                                <w:rFonts w:ascii="Cambria Math" w:hAnsi="Cambria Math"/>
+                              </w:rPr>
+                              <m:t>ψ</m:t>
+                            </m:r>
+                          </m:e>
+                        </m:acc>
+                      </m:num>
+                      <m:den>
+                        <m:sSup>
+                          <m:sSupPr>
+                            <m:ctrlPr>
+                              <w:rPr>
+                                <w:rFonts w:ascii="Cambria Math" w:hAnsi="Cambria Math"/>
+                                <w:i/>
+                              </w:rPr>
+                            </m:ctrlPr>
+                          </m:sSupPr>
+                          <m:e>
+                            <m:r>
+                              <w:rPr>
+                                <w:rFonts w:ascii="Cambria Math" w:hAnsi="Cambria Math"/>
+                              </w:rPr>
+                              <m:t>ε</m:t>
+                            </m:r>
+                          </m:e>
+                          <m:sup>
+                            <m:r>
+                              <w:rPr>
+                                <w:rFonts w:ascii="Cambria Math" w:hAnsi="Cambria Math"/>
+                              </w:rPr>
+                              <m:t>(e)</m:t>
+                            </m:r>
+                          </m:sup>
+                        </m:sSup>
+                      </m:den>
+                    </m:f>
+                  </m:e>
+                </m:d>
+                <m:r>
+                  <w:rPr>
+                    <w:rFonts w:ascii="Cambria Math" w:hAnsi="Cambria Math"/>
+                  </w:rPr>
+                  <m:t xml:space="preserve"> ∙ </m:t>
+                </m:r>
+                <m:sSup>
+                  <m:sSupPr>
+                    <m:ctrlPr>
+                      <w:rPr>
+                        <w:rFonts w:ascii="Cambria Math" w:hAnsi="Cambria Math"/>
+                        <w:i/>
+                      </w:rPr>
+                    </m:ctrlPr>
+                  </m:sSupPr>
+                  <m:e>
+                    <m:acc>
+                      <m:accPr>
+                        <m:chr m:val="̇"/>
+                        <m:ctrlPr>
+                          <w:rPr>
+                            <w:rFonts w:ascii="Cambria Math" w:hAnsi="Cambria Math"/>
+                            <w:i/>
+                          </w:rPr>
+                        </m:ctrlPr>
+                      </m:accPr>
+                      <m:e>
+                        <m:r>
+                          <w:rPr>
+                            <w:rFonts w:ascii="Cambria Math" w:hAnsi="Cambria Math"/>
+                          </w:rPr>
+                          <m:t>ε</m:t>
+                        </m:r>
+                      </m:e>
+                    </m:acc>
+                  </m:e>
+                  <m:sup>
+                    <m:d>
+                      <m:dPr>
+                        <m:ctrlPr>
+                          <w:rPr>
+                            <w:rFonts w:ascii="Cambria Math" w:hAnsi="Cambria Math"/>
+                            <w:i/>
+                          </w:rPr>
+                        </m:ctrlPr>
+                      </m:dPr>
+                      <m:e>
+                        <m:r>
+                          <w:rPr>
+                            <w:rFonts w:ascii="Cambria Math" w:hAnsi="Cambria Math"/>
+                          </w:rPr>
+                          <m:t>e</m:t>
+                        </m:r>
+                      </m:e>
+                    </m:d>
+                  </m:sup>
+                </m:sSup>
+                <m:r>
+                  <w:rPr>
+                    <w:rFonts w:ascii="Cambria Math" w:hAnsi="Cambria Math"/>
+                  </w:rPr>
+                  <m:t>+</m:t>
+                </m:r>
+                <m:r>
+                  <w:rPr>
+                    <w:rFonts w:ascii="Cambria Math" w:hAnsi="Cambria Math"/>
+                  </w:rPr>
+                  <m:t>σ∙</m:t>
+                </m:r>
+                <m:r>
+                  <w:rPr>
+                    <w:rFonts w:ascii="Cambria Math" w:hAnsi="Cambria Math"/>
+                  </w:rPr>
+                  <m:t xml:space="preserve"> </m:t>
+                </m:r>
+                <m:sSup>
+                  <m:sSupPr>
+                    <m:ctrlPr>
+                      <w:rPr>
+                        <w:rFonts w:ascii="Cambria Math" w:hAnsi="Cambria Math"/>
+                        <w:i/>
+                      </w:rPr>
+                    </m:ctrlPr>
+                  </m:sSupPr>
+                  <m:e>
+                    <m:acc>
+                      <m:accPr>
+                        <m:chr m:val="̇"/>
+                        <m:ctrlPr>
+                          <w:rPr>
+                            <w:rFonts w:ascii="Cambria Math" w:hAnsi="Cambria Math"/>
+                            <w:i/>
+                          </w:rPr>
+                        </m:ctrlPr>
+                      </m:accPr>
+                      <m:e>
+                        <m:r>
+                          <w:rPr>
+                            <w:rFonts w:ascii="Cambria Math" w:hAnsi="Cambria Math"/>
+                          </w:rPr>
+                          <m:t>ε</m:t>
+                        </m:r>
+                      </m:e>
+                    </m:acc>
+                  </m:e>
+                  <m:sup>
+                    <m:d>
+                      <m:dPr>
+                        <m:ctrlPr>
+                          <w:rPr>
+                            <w:rFonts w:ascii="Cambria Math" w:hAnsi="Cambria Math"/>
+                            <w:i/>
+                          </w:rPr>
+                        </m:ctrlPr>
+                      </m:dPr>
+                      <m:e>
+                        <m:r>
+                          <w:rPr>
+                            <w:rFonts w:ascii="Cambria Math" w:hAnsi="Cambria Math"/>
+                          </w:rPr>
+                          <m:t>p</m:t>
+                        </m:r>
+                      </m:e>
+                    </m:d>
+                  </m:sup>
+                </m:sSup>
+                <m:r>
+                  <w:rPr>
+                    <w:rFonts w:ascii="Cambria Math" w:hAnsi="Cambria Math"/>
+                  </w:rPr>
+                  <m:t>-ϱ</m:t>
+                </m:r>
+                <m:d>
+                  <m:dPr>
+                    <m:ctrlPr>
+                      <w:rPr>
+                        <w:rFonts w:ascii="Cambria Math" w:hAnsi="Cambria Math"/>
+                        <w:i/>
+                      </w:rPr>
+                    </m:ctrlPr>
+                  </m:dPr>
+                  <m:e>
+                    <m:r>
+                      <w:rPr>
+                        <w:rFonts w:ascii="Cambria Math" w:hAnsi="Cambria Math"/>
+                      </w:rPr>
+                      <m:t>η+</m:t>
+                    </m:r>
+                    <m:r>
+                      <w:rPr>
+                        <w:rFonts w:ascii="Cambria Math" w:hAnsi="Cambria Math"/>
+                      </w:rPr>
+                      <m:t xml:space="preserve"> </m:t>
+                    </m:r>
+                    <m:f>
+                      <m:fPr>
+                        <m:ctrlPr>
+                          <w:rPr>
+                            <w:rFonts w:ascii="Cambria Math" w:eastAsiaTheme="minorEastAsia" w:hAnsi="Cambria Math"/>
+                            <w:i/>
+                          </w:rPr>
+                        </m:ctrlPr>
+                      </m:fPr>
+                      <m:num>
+                        <m:r>
+                          <w:rPr>
+                            <w:rFonts w:ascii="Cambria Math" w:eastAsiaTheme="minorEastAsia" w:hAnsi="Cambria Math"/>
+                          </w:rPr>
+                          <m:t>d</m:t>
+                        </m:r>
+                        <m:acc>
+                          <m:accPr>
+                            <m:chr m:val="̃"/>
+                            <m:ctrlPr>
+                              <w:rPr>
+                                <w:rFonts w:ascii="Cambria Math" w:eastAsiaTheme="minorEastAsia" w:hAnsi="Cambria Math"/>
+                                <w:i/>
+                              </w:rPr>
+                            </m:ctrlPr>
+                          </m:accPr>
+                          <m:e>
+                            <m:r>
+                              <w:rPr>
+                                <w:rFonts w:ascii="Cambria Math" w:hAnsi="Cambria Math"/>
+                              </w:rPr>
+                              <m:t>ψ</m:t>
+                            </m:r>
+                          </m:e>
+                        </m:acc>
+                      </m:num>
+                      <m:den>
+                        <m:r>
+                          <w:rPr>
+                            <w:rFonts w:ascii="Cambria Math" w:hAnsi="Cambria Math"/>
+                          </w:rPr>
+                          <m:t>dϑ</m:t>
+                        </m:r>
+                      </m:den>
+                    </m:f>
+                  </m:e>
+                </m:d>
+                <m:acc>
+                  <m:accPr>
+                    <m:chr m:val="̇"/>
+                    <m:ctrlPr>
+                      <w:rPr>
+                        <w:rFonts w:ascii="Cambria Math" w:hAnsi="Cambria Math"/>
+                        <w:i/>
+                      </w:rPr>
+                    </m:ctrlPr>
+                  </m:accPr>
+                  <m:e>
+                    <m:r>
+                      <w:rPr>
+                        <w:rFonts w:ascii="Cambria Math" w:hAnsi="Cambria Math"/>
+                      </w:rPr>
+                      <m:t>ϑ</m:t>
+                    </m:r>
+                  </m:e>
+                </m:acc>
+                <m:r>
+                  <w:rPr>
+                    <w:rFonts w:ascii="Cambria Math" w:hAnsi="Cambria Math"/>
+                  </w:rPr>
+                  <m:t>+ϱ</m:t>
+                </m:r>
+                <m:f>
+                  <m:fPr>
+                    <m:ctrlPr>
+                      <w:rPr>
+                        <w:rFonts w:ascii="Cambria Math" w:eastAsiaTheme="minorEastAsia" w:hAnsi="Cambria Math"/>
+                        <w:i/>
+                      </w:rPr>
+                    </m:ctrlPr>
+                  </m:fPr>
+                  <m:num>
+                    <m:r>
+                      <w:rPr>
+                        <w:rFonts w:ascii="Cambria Math" w:eastAsiaTheme="minorEastAsia" w:hAnsi="Cambria Math"/>
+                      </w:rPr>
+                      <m:t>d</m:t>
+                    </m:r>
+                    <m:acc>
+                      <m:accPr>
+                        <m:chr m:val="̃"/>
+                        <m:ctrlPr>
+                          <w:rPr>
+                            <w:rFonts w:ascii="Cambria Math" w:eastAsiaTheme="minorEastAsia" w:hAnsi="Cambria Math"/>
+                            <w:i/>
+                          </w:rPr>
+                        </m:ctrlPr>
+                      </m:accPr>
+                      <m:e>
+                        <m:r>
+                          <w:rPr>
+                            <w:rFonts w:ascii="Cambria Math" w:hAnsi="Cambria Math"/>
+                          </w:rPr>
+                          <m:t>ψ</m:t>
+                        </m:r>
+                      </m:e>
+                    </m:acc>
+                  </m:num>
+                  <m:den>
+                    <m:r>
+                      <w:rPr>
+                        <w:rFonts w:ascii="Cambria Math" w:hAnsi="Cambria Math"/>
+                      </w:rPr>
+                      <m:t>dgradϑ</m:t>
+                    </m:r>
+                  </m:den>
+                </m:f>
+                <m:r>
+                  <w:rPr>
+                    <w:rFonts w:ascii="Cambria Math" w:hAnsi="Cambria Math"/>
+                  </w:rPr>
+                  <m:t xml:space="preserve"> </m:t>
+                </m:r>
+                <m:d>
+                  <m:dPr>
+                    <m:ctrlPr>
+                      <w:rPr>
+                        <w:rFonts w:ascii="Cambria Math" w:hAnsi="Cambria Math"/>
+                        <w:i/>
+                      </w:rPr>
+                    </m:ctrlPr>
+                  </m:dPr>
+                  <m:e>
+                    <m:r>
+                      <w:rPr>
+                        <w:rFonts w:ascii="Cambria Math" w:hAnsi="Cambria Math"/>
+                      </w:rPr>
+                      <m:t>gradϑ</m:t>
+                    </m:r>
+                  </m:e>
+                </m:d>
+                <m:r>
+                  <w:rPr>
+                    <w:rFonts w:ascii="Cambria Math" w:hAnsi="Cambria Math"/>
+                  </w:rPr>
+                  <m:t>+ ϱ</m:t>
+                </m:r>
+                <m:f>
+                  <m:fPr>
+                    <m:ctrlPr>
+                      <w:rPr>
+                        <w:rFonts w:ascii="Cambria Math" w:eastAsiaTheme="minorEastAsia" w:hAnsi="Cambria Math"/>
+                        <w:i/>
+                      </w:rPr>
+                    </m:ctrlPr>
+                  </m:fPr>
+                  <m:num>
+                    <m:r>
+                      <w:rPr>
+                        <w:rFonts w:ascii="Cambria Math" w:eastAsiaTheme="minorEastAsia" w:hAnsi="Cambria Math"/>
+                      </w:rPr>
+                      <m:t>d</m:t>
+                    </m:r>
+                    <m:acc>
+                      <m:accPr>
+                        <m:chr m:val="̃"/>
+                        <m:ctrlPr>
+                          <w:rPr>
+                            <w:rFonts w:ascii="Cambria Math" w:eastAsiaTheme="minorEastAsia" w:hAnsi="Cambria Math"/>
+                            <w:i/>
+                          </w:rPr>
+                        </m:ctrlPr>
+                      </m:accPr>
+                      <m:e>
+                        <m:r>
+                          <w:rPr>
+                            <w:rFonts w:ascii="Cambria Math" w:hAnsi="Cambria Math"/>
+                          </w:rPr>
+                          <m:t>ψ</m:t>
+                        </m:r>
+                      </m:e>
+                    </m:acc>
+                  </m:num>
+                  <m:den>
+                    <m:r>
+                      <w:rPr>
+                        <w:rFonts w:ascii="Cambria Math" w:hAnsi="Cambria Math"/>
+                      </w:rPr>
+                      <m:t>d</m:t>
+                    </m:r>
+                    <m:sSub>
+                      <m:sSubPr>
+                        <m:ctrlPr>
+                          <w:rPr>
+                            <w:rFonts w:ascii="Cambria Math" w:hAnsi="Cambria Math"/>
+                            <w:i/>
+                          </w:rPr>
+                        </m:ctrlPr>
+                      </m:sSubPr>
+                      <m:e>
+                        <m:r>
+                          <w:rPr>
+                            <w:rFonts w:ascii="Cambria Math" w:hAnsi="Cambria Math"/>
+                          </w:rPr>
+                          <m:t>β</m:t>
+                        </m:r>
+                      </m:e>
+                      <m:sub>
+                        <m:r>
+                          <w:rPr>
+                            <w:rFonts w:ascii="Cambria Math" w:hAnsi="Cambria Math"/>
+                          </w:rPr>
+                          <m:t>1</m:t>
+                        </m:r>
+                      </m:sub>
+                    </m:sSub>
+                  </m:den>
+                </m:f>
+                <m:acc>
+                  <m:accPr>
+                    <m:chr m:val="̇"/>
+                    <m:ctrlPr>
+                      <w:rPr>
+                        <w:rFonts w:ascii="Cambria Math" w:hAnsi="Cambria Math"/>
+                        <w:i/>
+                      </w:rPr>
+                    </m:ctrlPr>
+                  </m:accPr>
+                  <m:e>
+                    <m:sSub>
+                      <m:sSubPr>
+                        <m:ctrlPr>
+                          <w:rPr>
+                            <w:rFonts w:ascii="Cambria Math" w:hAnsi="Cambria Math"/>
+                            <w:i/>
+                          </w:rPr>
+                        </m:ctrlPr>
+                      </m:sSubPr>
+                      <m:e>
+                        <m:r>
+                          <w:rPr>
+                            <w:rFonts w:ascii="Cambria Math" w:hAnsi="Cambria Math"/>
+                          </w:rPr>
+                          <m:t>β</m:t>
+                        </m:r>
+                      </m:e>
+                      <m:sub>
+                        <m:r>
+                          <w:rPr>
+                            <w:rFonts w:ascii="Cambria Math" w:hAnsi="Cambria Math"/>
+                          </w:rPr>
+                          <m:t>1</m:t>
+                        </m:r>
+                      </m:sub>
+                    </m:sSub>
+                  </m:e>
+                </m:acc>
+                <m:r>
+                  <w:rPr>
+                    <w:rFonts w:ascii="Cambria Math" w:hAnsi="Cambria Math"/>
+                  </w:rPr>
+                  <m:t xml:space="preserve">    </m:t>
+                </m:r>
+                <m:r>
+                  <w:rPr>
+                    <w:rFonts w:ascii="Cambria Math" w:hAnsi="Cambria Math"/>
+                  </w:rPr>
+                  <m:t>+ϱ</m:t>
+                </m:r>
+                <m:f>
+                  <m:fPr>
+                    <m:ctrlPr>
+                      <w:rPr>
+                        <w:rFonts w:ascii="Cambria Math" w:eastAsiaTheme="minorEastAsia" w:hAnsi="Cambria Math"/>
+                        <w:i/>
+                      </w:rPr>
+                    </m:ctrlPr>
+                  </m:fPr>
+                  <m:num>
+                    <m:r>
+                      <w:rPr>
+                        <w:rFonts w:ascii="Cambria Math" w:eastAsiaTheme="minorEastAsia" w:hAnsi="Cambria Math"/>
+                      </w:rPr>
+                      <m:t>d</m:t>
+                    </m:r>
+                    <m:acc>
+                      <m:accPr>
+                        <m:chr m:val="̃"/>
+                        <m:ctrlPr>
+                          <w:rPr>
+                            <w:rFonts w:ascii="Cambria Math" w:eastAsiaTheme="minorEastAsia" w:hAnsi="Cambria Math"/>
+                            <w:i/>
+                          </w:rPr>
+                        </m:ctrlPr>
+                      </m:accPr>
+                      <m:e>
+                        <m:r>
+                          <w:rPr>
+                            <w:rFonts w:ascii="Cambria Math" w:hAnsi="Cambria Math"/>
+                          </w:rPr>
+                          <m:t>ψ</m:t>
+                        </m:r>
+                      </m:e>
+                    </m:acc>
+                  </m:num>
+                  <m:den>
+                    <m:r>
+                      <w:rPr>
+                        <w:rFonts w:ascii="Cambria Math" w:hAnsi="Cambria Math"/>
+                      </w:rPr>
+                      <m:t>d</m:t>
+                    </m:r>
+                    <m:sSub>
+                      <m:sSubPr>
+                        <m:ctrlPr>
+                          <w:rPr>
+                            <w:rFonts w:ascii="Cambria Math" w:hAnsi="Cambria Math"/>
+                            <w:i/>
+                          </w:rPr>
+                        </m:ctrlPr>
+                      </m:sSubPr>
+                      <m:e>
+                        <m:r>
+                          <w:rPr>
+                            <w:rFonts w:ascii="Cambria Math" w:hAnsi="Cambria Math"/>
+                          </w:rPr>
+                          <m:t>β</m:t>
+                        </m:r>
+                      </m:e>
+                      <m:sub>
+                        <m:r>
+                          <w:rPr>
+                            <w:rFonts w:ascii="Cambria Math" w:hAnsi="Cambria Math"/>
+                          </w:rPr>
+                          <m:t>2</m:t>
+                        </m:r>
+                      </m:sub>
+                    </m:sSub>
+                  </m:den>
+                </m:f>
+                <m:acc>
+                  <m:accPr>
+                    <m:chr m:val="̇"/>
+                    <m:ctrlPr>
+                      <w:rPr>
+                        <w:rFonts w:ascii="Cambria Math" w:hAnsi="Cambria Math"/>
+                        <w:i/>
+                      </w:rPr>
+                    </m:ctrlPr>
+                  </m:accPr>
+                  <m:e>
+                    <m:sSub>
+                      <m:sSubPr>
+                        <m:ctrlPr>
+                          <w:rPr>
+                            <w:rFonts w:ascii="Cambria Math" w:hAnsi="Cambria Math"/>
+                            <w:i/>
+                          </w:rPr>
+                        </m:ctrlPr>
+                      </m:sSubPr>
+                      <m:e>
+                        <m:r>
+                          <w:rPr>
+                            <w:rFonts w:ascii="Cambria Math" w:hAnsi="Cambria Math"/>
+                          </w:rPr>
+                          <m:t>β</m:t>
+                        </m:r>
+                      </m:e>
+                      <m:sub>
+                        <m:r>
+                          <w:rPr>
+                            <w:rFonts w:ascii="Cambria Math" w:hAnsi="Cambria Math"/>
+                          </w:rPr>
+                          <m:t>2</m:t>
+                        </m:r>
+                      </m:sub>
+                    </m:sSub>
+                  </m:e>
+                </m:acc>
+                <m:r>
+                  <w:rPr>
+                    <w:rFonts w:ascii="Cambria Math" w:hAnsi="Cambria Math"/>
+                  </w:rPr>
+                  <m:t>-</m:t>
+                </m:r>
+                <m:f>
+                  <m:fPr>
+                    <m:ctrlPr>
+                      <w:rPr>
+                        <w:rFonts w:ascii="Cambria Math" w:hAnsi="Cambria Math"/>
+                        <w:i/>
+                      </w:rPr>
+                    </m:ctrlPr>
+                  </m:fPr>
+                  <m:num>
+                    <m:r>
+                      <w:rPr>
+                        <w:rFonts w:ascii="Cambria Math" w:hAnsi="Cambria Math"/>
+                      </w:rPr>
+                      <m:t>1</m:t>
+                    </m:r>
+                  </m:num>
+                  <m:den>
+                    <m:r>
+                      <w:rPr>
+                        <w:rFonts w:ascii="Cambria Math" w:hAnsi="Cambria Math"/>
+                      </w:rPr>
+                      <m:t>ϑ</m:t>
+                    </m:r>
+                  </m:den>
+                </m:f>
+                <m:r>
+                  <w:rPr>
+                    <w:rFonts w:ascii="Cambria Math" w:hAnsi="Cambria Math"/>
+                  </w:rPr>
+                  <m:t>q gradϑ ≥0</m:t>
+                </m:r>
+                <m:r>
+                  <w:rPr>
+                    <w:rFonts w:ascii="Cambria Math" w:hAnsi="Cambria Math"/>
+                  </w:rPr>
+                  <m:t xml:space="preserve">  .</m:t>
+                </m:r>
+              </m:oMath>
+            </m:oMathPara>
+          </w:p>
+        </w:tc>
+        <w:tc>
+          <w:tcPr>
+            <w:tcW w:w="697" w:type="dxa"/>
+            <w:vAlign w:val="center"/>
+          </w:tcPr>
+          <w:p>
+            <w:pPr>
+              <w:jc w:val="center"/>
+            </w:pPr>
+          </w:p>
+        </w:tc>
+      </w:tr>
+    </w:tbl>
+    <w:p/>
+    <w:p>
+      <w:r>
+        <w:t>Für beliebige Prozesse folgt,</w:t>
+      </w:r>
+    </w:p>
+    <w:p/>
+    <w:tbl>
+      <w:tblPr>
+        <w:tblStyle w:val="Tabellenraster"/>
+        <w:tblW w:w="0" w:type="auto"/>
+        <w:tblLook w:val="04A0" w:firstRow="1" w:lastRow="0" w:firstColumn="1" w:lastColumn="0" w:noHBand="0" w:noVBand="1"/>
+      </w:tblPr>
+      <w:tblGrid>
+        <w:gridCol w:w="8359"/>
+        <w:gridCol w:w="697"/>
+      </w:tblGrid>
+      <w:tr>
+        <w:trPr>
+          <w:trHeight w:val="1005"/>
+        </w:trPr>
+        <w:tc>
+          <w:tcPr>
+            <w:tcW w:w="8359" w:type="dxa"/>
+            <w:vAlign w:val="center"/>
+          </w:tcPr>
+          <w:p>
+            <w:pPr>
+              <w:jc w:val="center"/>
+            </w:pPr>
+            <m:oMathPara>
+              <m:oMath>
+                <m:r>
+                  <w:rPr>
+                    <w:rFonts w:ascii="Cambria Math" w:hAnsi="Cambria Math"/>
+                  </w:rPr>
+                  <m:t>σ</m:t>
+                </m:r>
+                <m:r>
+                  <w:rPr>
+                    <w:rFonts w:ascii="Cambria Math" w:eastAsiaTheme="minorEastAsia" w:hAnsi="Cambria Math"/>
+                  </w:rPr>
+                  <m:t>=</m:t>
+                </m:r>
+                <m:r>
+                  <w:rPr>
+                    <w:rFonts w:ascii="Cambria Math" w:eastAsiaTheme="minorEastAsia" w:hAnsi="Cambria Math"/>
+                  </w:rPr>
+                  <m:t>ϱ</m:t>
+                </m:r>
+                <m:r>
+                  <w:rPr>
+                    <w:rFonts w:ascii="Cambria Math" w:eastAsiaTheme="minorEastAsia" w:hAnsi="Cambria Math"/>
+                  </w:rPr>
+                  <m:t xml:space="preserve"> </m:t>
+                </m:r>
+                <m:f>
+                  <m:fPr>
+                    <m:ctrlPr>
+                      <w:rPr>
+                        <w:rFonts w:ascii="Cambria Math" w:eastAsiaTheme="minorEastAsia" w:hAnsi="Cambria Math"/>
+                        <w:i/>
+                      </w:rPr>
+                    </m:ctrlPr>
+                  </m:fPr>
+                  <m:num>
+                    <m:r>
+                      <w:rPr>
+                        <w:rFonts w:ascii="Cambria Math" w:eastAsiaTheme="minorEastAsia" w:hAnsi="Cambria Math"/>
+                      </w:rPr>
+                      <m:t>d</m:t>
+                    </m:r>
+                    <m:acc>
+                      <m:accPr>
+                        <m:chr m:val="̃"/>
+                        <m:ctrlPr>
+                          <w:rPr>
+                            <w:rFonts w:ascii="Cambria Math" w:eastAsiaTheme="minorEastAsia" w:hAnsi="Cambria Math"/>
+                            <w:i/>
+                          </w:rPr>
+                        </m:ctrlPr>
+                      </m:accPr>
+                      <m:e>
+                        <m:r>
+                          <w:rPr>
+                            <w:rFonts w:ascii="Cambria Math" w:hAnsi="Cambria Math"/>
+                          </w:rPr>
+                          <m:t>ψ</m:t>
+                        </m:r>
+                      </m:e>
+                    </m:acc>
+                  </m:num>
+                  <m:den>
+                    <m:sSup>
+                      <m:sSupPr>
+                        <m:ctrlPr>
+                          <w:rPr>
+                            <w:rFonts w:ascii="Cambria Math" w:eastAsiaTheme="minorEastAsia" w:hAnsi="Cambria Math"/>
+                            <w:i/>
+                          </w:rPr>
+                        </m:ctrlPr>
+                      </m:sSupPr>
+                      <m:e>
+                        <m:r>
+                          <w:rPr>
+                            <w:rFonts w:ascii="Cambria Math" w:hAnsi="Cambria Math"/>
+                          </w:rPr>
+                          <m:t>ε</m:t>
+                        </m:r>
+                      </m:e>
+                      <m:sup>
+                        <m:r>
+                          <w:rPr>
+                            <w:rFonts w:ascii="Cambria Math" w:eastAsiaTheme="minorEastAsia" w:hAnsi="Cambria Math"/>
+                          </w:rPr>
+                          <m:t>(</m:t>
+                        </m:r>
+                        <m:r>
+                          <w:rPr>
+                            <w:rFonts w:ascii="Cambria Math" w:eastAsiaTheme="minorEastAsia" w:hAnsi="Cambria Math"/>
+                          </w:rPr>
+                          <m:t>e</m:t>
+                        </m:r>
+                        <m:r>
+                          <w:rPr>
+                            <w:rFonts w:ascii="Cambria Math" w:eastAsiaTheme="minorEastAsia" w:hAnsi="Cambria Math"/>
+                          </w:rPr>
+                          <m:t>)</m:t>
+                        </m:r>
+                      </m:sup>
+                    </m:sSup>
+                  </m:den>
+                </m:f>
+                <m:r>
+                  <w:rPr>
+                    <w:rFonts w:ascii="Cambria Math" w:eastAsiaTheme="minorEastAsia" w:hAnsi="Cambria Math"/>
+                  </w:rPr>
+                  <m:t xml:space="preserve">  ,</m:t>
+                </m:r>
+              </m:oMath>
+            </m:oMathPara>
+          </w:p>
+        </w:tc>
+        <w:tc>
+          <w:tcPr>
+            <w:tcW w:w="697" w:type="dxa"/>
+            <w:vAlign w:val="center"/>
+          </w:tcPr>
+          <w:p>
+            <w:pPr>
+              <w:jc w:val="center"/>
+            </w:pPr>
+          </w:p>
+        </w:tc>
+      </w:tr>
+      <w:tr>
+        <w:trPr>
+          <w:trHeight w:val="1005"/>
+        </w:trPr>
+        <w:tc>
+          <w:tcPr>
+            <w:tcW w:w="8359" w:type="dxa"/>
+          </w:tcPr>
+          <w:p>
+            <w:pPr>
+              <w:jc w:val="center"/>
+            </w:pPr>
+            <m:oMathPara>
+              <m:oMath>
+                <m:r>
+                  <w:rPr>
+                    <w:rFonts w:ascii="Cambria Math" w:hAnsi="Cambria Math"/>
+                  </w:rPr>
+                  <m:t>η</m:t>
+                </m:r>
+                <m:r>
+                  <w:rPr>
+                    <w:rFonts w:ascii="Cambria Math" w:eastAsiaTheme="minorEastAsia" w:hAnsi="Cambria Math"/>
+                  </w:rPr>
+                  <m:t>=</m:t>
+                </m:r>
+                <m:r>
+                  <w:rPr>
+                    <w:rFonts w:ascii="Cambria Math" w:eastAsiaTheme="minorEastAsia" w:hAnsi="Cambria Math"/>
+                  </w:rPr>
+                  <m:t>-</m:t>
+                </m:r>
+                <m:r>
+                  <w:rPr>
+                    <w:rFonts w:ascii="Cambria Math" w:eastAsiaTheme="minorEastAsia" w:hAnsi="Cambria Math"/>
+                  </w:rPr>
+                  <m:t xml:space="preserve"> </m:t>
+                </m:r>
+                <m:f>
+                  <m:fPr>
+                    <m:ctrlPr>
+                      <w:rPr>
+                        <w:rFonts w:ascii="Cambria Math" w:eastAsiaTheme="minorEastAsia" w:hAnsi="Cambria Math"/>
+                        <w:i/>
+                      </w:rPr>
+                    </m:ctrlPr>
+                  </m:fPr>
+                  <m:num>
+                    <m:r>
+                      <w:rPr>
+                        <w:rFonts w:ascii="Cambria Math" w:eastAsiaTheme="minorEastAsia" w:hAnsi="Cambria Math"/>
+                      </w:rPr>
+                      <m:t>d</m:t>
+                    </m:r>
+                    <m:acc>
+                      <m:accPr>
+                        <m:chr m:val="̃"/>
+                        <m:ctrlPr>
+                          <w:rPr>
+                            <w:rFonts w:ascii="Cambria Math" w:eastAsiaTheme="minorEastAsia" w:hAnsi="Cambria Math"/>
+                            <w:i/>
+                          </w:rPr>
+                        </m:ctrlPr>
+                      </m:accPr>
+                      <m:e>
+                        <m:r>
+                          <w:rPr>
+                            <w:rFonts w:ascii="Cambria Math" w:hAnsi="Cambria Math"/>
+                          </w:rPr>
+                          <m:t>ψ</m:t>
+                        </m:r>
+                      </m:e>
+                    </m:acc>
+                  </m:num>
+                  <m:den>
+                    <m:r>
+                      <w:rPr>
+                        <w:rFonts w:ascii="Cambria Math" w:hAnsi="Cambria Math"/>
+                      </w:rPr>
+                      <m:t>d</m:t>
+                    </m:r>
+                    <m:r>
+                      <w:rPr>
+                        <w:rFonts w:ascii="Cambria Math" w:hAnsi="Cambria Math"/>
+                      </w:rPr>
+                      <m:t>ϑ</m:t>
+                    </m:r>
+                  </m:den>
+                </m:f>
+                <m:r>
+                  <w:rPr>
+                    <w:rFonts w:ascii="Cambria Math" w:eastAsiaTheme="minorEastAsia" w:hAnsi="Cambria Math"/>
+                  </w:rPr>
+                  <m:t xml:space="preserve">  ,</m:t>
+                </m:r>
+              </m:oMath>
+            </m:oMathPara>
+          </w:p>
+        </w:tc>
+        <w:tc>
+          <w:tcPr>
+            <w:tcW w:w="697" w:type="dxa"/>
+          </w:tcPr>
+          <w:p>
+            <w:pPr>
+              <w:jc w:val="center"/>
+            </w:pPr>
+          </w:p>
+        </w:tc>
+      </w:tr>
+      <w:tr>
+        <w:trPr>
+          <w:trHeight w:val="1005"/>
+        </w:trPr>
+        <w:tc>
+          <w:tcPr>
+            <w:tcW w:w="8359" w:type="dxa"/>
+          </w:tcPr>
+          <w:p>
+            <w:pPr>
+              <w:jc w:val="center"/>
+            </w:pPr>
+            <m:oMathPara>
+              <m:oMath>
+                <m:f>
+                  <m:fPr>
+                    <m:ctrlPr>
+                      <w:rPr>
+                        <w:rFonts w:ascii="Cambria Math" w:eastAsiaTheme="minorEastAsia" w:hAnsi="Cambria Math"/>
+                        <w:i/>
+                      </w:rPr>
+                    </m:ctrlPr>
+                  </m:fPr>
+                  <m:num>
+                    <m:r>
+                      <w:rPr>
+                        <w:rFonts w:ascii="Cambria Math" w:eastAsiaTheme="minorEastAsia" w:hAnsi="Cambria Math"/>
+                      </w:rPr>
+                      <m:t>d</m:t>
+                    </m:r>
+                    <m:acc>
+                      <m:accPr>
+                        <m:chr m:val="̃"/>
+                        <m:ctrlPr>
+                          <w:rPr>
+                            <w:rFonts w:ascii="Cambria Math" w:eastAsiaTheme="minorEastAsia" w:hAnsi="Cambria Math"/>
+                            <w:i/>
+                          </w:rPr>
+                        </m:ctrlPr>
+                      </m:accPr>
+                      <m:e>
+                        <m:r>
+                          <w:rPr>
+                            <w:rFonts w:ascii="Cambria Math" w:hAnsi="Cambria Math"/>
+                          </w:rPr>
+                          <m:t>ψ</m:t>
+                        </m:r>
+                      </m:e>
+                    </m:acc>
+                  </m:num>
+                  <m:den>
+                    <m:r>
+                      <w:rPr>
+                        <w:rFonts w:ascii="Cambria Math" w:hAnsi="Cambria Math"/>
+                      </w:rPr>
+                      <m:t>dgradϑ</m:t>
+                    </m:r>
+                  </m:den>
+                </m:f>
+                <m:r>
+                  <w:rPr>
+                    <w:rFonts w:ascii="Cambria Math" w:eastAsiaTheme="minorEastAsia" w:hAnsi="Cambria Math"/>
+                  </w:rPr>
+                  <m:t>=</m:t>
+                </m:r>
+                <m:r>
+                  <w:rPr>
+                    <w:rFonts w:ascii="Cambria Math" w:eastAsiaTheme="minorEastAsia" w:hAnsi="Cambria Math"/>
+                  </w:rPr>
+                  <m:t>0</m:t>
+                </m:r>
+                <m:r>
+                  <w:rPr>
+                    <w:rFonts w:ascii="Cambria Math" w:eastAsiaTheme="minorEastAsia" w:hAnsi="Cambria Math"/>
+                  </w:rPr>
+                  <m:t xml:space="preserve">  </m:t>
+                </m:r>
+                <m:r>
+                  <w:rPr>
+                    <w:rFonts w:ascii="Cambria Math" w:eastAsiaTheme="minorEastAsia" w:hAnsi="Cambria Math"/>
+                  </w:rPr>
+                  <m:t>.</m:t>
+                </m:r>
+              </m:oMath>
+            </m:oMathPara>
+          </w:p>
+        </w:tc>
+        <w:tc>
+          <w:tcPr>
+            <w:tcW w:w="697" w:type="dxa"/>
+          </w:tcPr>
+          <w:p>
+            <w:pPr>
+              <w:jc w:val="center"/>
+            </w:pPr>
+          </w:p>
+        </w:tc>
+      </w:tr>
+    </w:tbl>
+    <w:p>
+      <w:bookmarkStart w:id="0" w:name="_GoBack"/>
+      <w:bookmarkEnd w:id="0"/>
+    </w:p>
+    <w:p/>
+    <w:p>
+      <w:r>
+        <w:t>Mit den Definitionen,</w:t>
+      </w:r>
+    </w:p>
+    <w:p/>
+    <w:tbl>
+      <w:tblPr>
+        <w:tblStyle w:val="Tabellenraster"/>
+        <w:tblW w:w="0" w:type="auto"/>
+        <w:tblLook w:val="04A0" w:firstRow="1" w:lastRow="0" w:firstColumn="1" w:lastColumn="0" w:noHBand="0" w:noVBand="1"/>
+      </w:tblPr>
+      <w:tblGrid>
+        <w:gridCol w:w="8359"/>
+        <w:gridCol w:w="697"/>
+      </w:tblGrid>
+      <w:tr>
+        <w:trPr>
+          <w:trHeight w:val="1005"/>
+        </w:trPr>
+        <w:tc>
+          <w:tcPr>
+            <w:tcW w:w="8359" w:type="dxa"/>
+            <w:vAlign w:val="center"/>
+          </w:tcPr>
+          <w:p>
+            <w:pPr>
+              <w:jc w:val="center"/>
+            </w:pPr>
+            <m:oMathPara>
+              <m:oMath>
+                <m:sSub>
+                  <m:sSubPr>
+                    <m:ctrlPr>
+                      <w:rPr>
+                        <w:rFonts w:ascii="Cambria Math" w:eastAsiaTheme="minorEastAsia" w:hAnsi="Cambria Math"/>
+                        <w:i/>
+                      </w:rPr>
+                    </m:ctrlPr>
+                  </m:sSubPr>
+                  <m:e>
+                    <m:r>
+                      <w:rPr>
+                        <w:rFonts w:ascii="Cambria Math" w:eastAsiaTheme="minorEastAsia" w:hAnsi="Cambria Math"/>
+                      </w:rPr>
+                      <m:t>B</m:t>
+                    </m:r>
+                  </m:e>
+                  <m:sub>
+                    <m:r>
+                      <w:rPr>
+                        <w:rFonts w:ascii="Cambria Math" w:eastAsiaTheme="minorEastAsia" w:hAnsi="Cambria Math"/>
+                      </w:rPr>
+                      <m:t>1</m:t>
+                    </m:r>
+                  </m:sub>
+                </m:sSub>
+                <m:r>
+                  <w:rPr>
+                    <w:rFonts w:ascii="Cambria Math" w:eastAsiaTheme="minorEastAsia" w:hAnsi="Cambria Math"/>
+                  </w:rPr>
+                  <m:t xml:space="preserve">= </m:t>
+                </m:r>
+                <m:r>
+                  <w:rPr>
+                    <w:rFonts w:ascii="Cambria Math" w:eastAsiaTheme="minorEastAsia" w:hAnsi="Cambria Math"/>
+                  </w:rPr>
+                  <m:t>-</m:t>
+                </m:r>
+                <m:r>
+                  <w:rPr>
+                    <w:rFonts w:ascii="Cambria Math" w:hAnsi="Cambria Math"/>
+                  </w:rPr>
+                  <m:t xml:space="preserve"> ϱ</m:t>
+                </m:r>
+                <m:f>
+                  <m:fPr>
+                    <m:ctrlPr>
+                      <w:rPr>
+                        <w:rFonts w:ascii="Cambria Math" w:eastAsiaTheme="minorEastAsia" w:hAnsi="Cambria Math"/>
+                        <w:i/>
+                      </w:rPr>
+                    </m:ctrlPr>
+                  </m:fPr>
+                  <m:num>
+                    <m:r>
+                      <w:rPr>
+                        <w:rFonts w:ascii="Cambria Math" w:eastAsiaTheme="minorEastAsia" w:hAnsi="Cambria Math"/>
+                      </w:rPr>
+                      <m:t>d</m:t>
+                    </m:r>
+                    <m:acc>
+                      <m:accPr>
+                        <m:chr m:val="̃"/>
+                        <m:ctrlPr>
+                          <w:rPr>
+                            <w:rFonts w:ascii="Cambria Math" w:eastAsiaTheme="minorEastAsia" w:hAnsi="Cambria Math"/>
+                            <w:i/>
+                          </w:rPr>
+                        </m:ctrlPr>
+                      </m:accPr>
+                      <m:e>
+                        <m:r>
+                          <w:rPr>
+                            <w:rFonts w:ascii="Cambria Math" w:hAnsi="Cambria Math"/>
+                          </w:rPr>
+                          <m:t>ψ</m:t>
+                        </m:r>
+                      </m:e>
+                    </m:acc>
+                  </m:num>
+                  <m:den>
+                    <m:r>
+                      <w:rPr>
+                        <w:rFonts w:ascii="Cambria Math" w:hAnsi="Cambria Math"/>
+                      </w:rPr>
+                      <m:t>d</m:t>
+                    </m:r>
+                    <m:sSub>
+                      <m:sSubPr>
+                        <m:ctrlPr>
+                          <w:rPr>
+                            <w:rFonts w:ascii="Cambria Math" w:hAnsi="Cambria Math"/>
+                            <w:i/>
+                          </w:rPr>
+                        </m:ctrlPr>
+                      </m:sSubPr>
+                      <m:e>
+                        <m:r>
+                          <w:rPr>
+                            <w:rFonts w:ascii="Cambria Math" w:hAnsi="Cambria Math"/>
+                          </w:rPr>
+                          <m:t>β</m:t>
+                        </m:r>
+                      </m:e>
+                      <m:sub>
+                        <m:r>
+                          <w:rPr>
+                            <w:rFonts w:ascii="Cambria Math" w:hAnsi="Cambria Math"/>
+                          </w:rPr>
+                          <m:t>1</m:t>
+                        </m:r>
+                      </m:sub>
+                    </m:sSub>
+                  </m:den>
+                </m:f>
+                <m:r>
+                  <w:rPr>
+                    <w:rFonts w:ascii="Cambria Math" w:eastAsiaTheme="minorEastAsia" w:hAnsi="Cambria Math"/>
+                  </w:rPr>
+                  <m:t xml:space="preserve">   ,</m:t>
+                </m:r>
+              </m:oMath>
+            </m:oMathPara>
+          </w:p>
+        </w:tc>
+        <w:tc>
+          <w:tcPr>
+            <w:tcW w:w="697" w:type="dxa"/>
+            <w:vAlign w:val="center"/>
+          </w:tcPr>
+          <w:p>
+            <w:pPr>
+              <w:jc w:val="center"/>
+            </w:pPr>
+          </w:p>
+        </w:tc>
+      </w:tr>
+      <w:tr>
+        <w:trPr>
+          <w:trHeight w:val="1005"/>
+        </w:trPr>
+        <w:tc>
+          <w:tcPr>
+            <w:tcW w:w="8359" w:type="dxa"/>
+            <w:vAlign w:val="center"/>
+          </w:tcPr>
+          <w:p>
+            <w:pPr>
+              <w:jc w:val="center"/>
+            </w:pPr>
+            <m:oMathPara>
+              <m:oMath>
+                <m:sSub>
+                  <m:sSubPr>
+                    <m:ctrlPr>
+                      <w:rPr>
+                        <w:rFonts w:ascii="Cambria Math" w:eastAsiaTheme="minorEastAsia" w:hAnsi="Cambria Math"/>
+                        <w:i/>
+                      </w:rPr>
+                    </m:ctrlPr>
+                  </m:sSubPr>
+                  <m:e>
+                    <m:r>
+                      <w:rPr>
+                        <w:rFonts w:ascii="Cambria Math" w:eastAsiaTheme="minorEastAsia" w:hAnsi="Cambria Math"/>
+                      </w:rPr>
+                      <m:t>B</m:t>
+                    </m:r>
+                  </m:e>
+                  <m:sub>
+                    <m:r>
+                      <w:rPr>
+                        <w:rFonts w:ascii="Cambria Math" w:eastAsiaTheme="minorEastAsia" w:hAnsi="Cambria Math"/>
+                      </w:rPr>
+                      <m:t>2</m:t>
+                    </m:r>
+                  </m:sub>
+                </m:sSub>
+                <m:r>
+                  <w:rPr>
+                    <w:rFonts w:ascii="Cambria Math" w:eastAsiaTheme="minorEastAsia" w:hAnsi="Cambria Math"/>
+                  </w:rPr>
+                  <m:t>= -</m:t>
+                </m:r>
+                <m:r>
+                  <w:rPr>
+                    <w:rFonts w:ascii="Cambria Math" w:hAnsi="Cambria Math"/>
+                  </w:rPr>
+                  <m:t xml:space="preserve"> ϱ</m:t>
+                </m:r>
+                <m:f>
+                  <m:fPr>
+                    <m:ctrlPr>
+                      <w:rPr>
+                        <w:rFonts w:ascii="Cambria Math" w:eastAsiaTheme="minorEastAsia" w:hAnsi="Cambria Math"/>
+                        <w:i/>
+                      </w:rPr>
+                    </m:ctrlPr>
+                  </m:fPr>
+                  <m:num>
+                    <m:r>
+                      <w:rPr>
+                        <w:rFonts w:ascii="Cambria Math" w:eastAsiaTheme="minorEastAsia" w:hAnsi="Cambria Math"/>
+                      </w:rPr>
+                      <m:t>d</m:t>
+                    </m:r>
+                    <m:acc>
+                      <m:accPr>
+                        <m:chr m:val="̃"/>
+                        <m:ctrlPr>
+                          <w:rPr>
+                            <w:rFonts w:ascii="Cambria Math" w:eastAsiaTheme="minorEastAsia" w:hAnsi="Cambria Math"/>
+                            <w:i/>
+                          </w:rPr>
+                        </m:ctrlPr>
+                      </m:accPr>
+                      <m:e>
+                        <m:r>
+                          <w:rPr>
+                            <w:rFonts w:ascii="Cambria Math" w:hAnsi="Cambria Math"/>
+                          </w:rPr>
+                          <m:t>ψ</m:t>
+                        </m:r>
+                      </m:e>
+                    </m:acc>
+                  </m:num>
+                  <m:den>
+                    <m:r>
+                      <w:rPr>
+                        <w:rFonts w:ascii="Cambria Math" w:hAnsi="Cambria Math"/>
+                      </w:rPr>
+                      <m:t>d</m:t>
+                    </m:r>
+                    <m:sSub>
+                      <m:sSubPr>
+                        <m:ctrlPr>
+                          <w:rPr>
+                            <w:rFonts w:ascii="Cambria Math" w:hAnsi="Cambria Math"/>
+                            <w:i/>
+                          </w:rPr>
+                        </m:ctrlPr>
+                      </m:sSubPr>
+                      <m:e>
+                        <m:r>
+                          <w:rPr>
+                            <w:rFonts w:ascii="Cambria Math" w:hAnsi="Cambria Math"/>
+                          </w:rPr>
+                          <m:t>β</m:t>
+                        </m:r>
+                      </m:e>
+                      <m:sub>
+                        <m:r>
+                          <w:rPr>
+                            <w:rFonts w:ascii="Cambria Math" w:hAnsi="Cambria Math"/>
+                          </w:rPr>
+                          <m:t>2</m:t>
+                        </m:r>
+                      </m:sub>
+                    </m:sSub>
+                  </m:den>
+                </m:f>
+                <m:r>
+                  <w:rPr>
+                    <w:rFonts w:ascii="Cambria Math" w:eastAsiaTheme="minorEastAsia" w:hAnsi="Cambria Math"/>
+                  </w:rPr>
+                  <m:t xml:space="preserve">   .</m:t>
+                </m:r>
+              </m:oMath>
+            </m:oMathPara>
+          </w:p>
+        </w:tc>
+        <w:tc>
+          <w:tcPr>
+            <w:tcW w:w="697" w:type="dxa"/>
+            <w:vAlign w:val="center"/>
+          </w:tcPr>
+          <w:p>
+            <w:pPr>
+              <w:jc w:val="center"/>
+            </w:pPr>
+          </w:p>
+        </w:tc>
+      </w:tr>
+    </w:tbl>
     <w:p/>
     <w:sectPr>
       <w:pgSz w:w="11900" w:h="16840"/>
@@ -1013,7 +4247,7 @@
     </w:rPrDefault>
     <w:pPrDefault/>
   </w:docDefaults>
-  <w:latentStyles w:defLockedState="0" w:defUIPriority="99" w:defSemiHidden="0" w:defUnhideWhenUsed="0" w:defQFormat="0" w:count="380">
+  <w:latentStyles w:defLockedState="0" w:defUIPriority="99" w:defSemiHidden="0" w:defUnhideWhenUsed="0" w:defQFormat="0" w:count="382">
     <w:lsdException w:name="Normal" w:uiPriority="0" w:qFormat="1"/>
     <w:lsdException w:name="heading 1" w:uiPriority="9" w:qFormat="1"/>
     <w:lsdException w:name="heading 2" w:semiHidden="1" w:uiPriority="9" w:unhideWhenUsed="1" w:qFormat="1"/>
@@ -1119,7 +4353,6 @@
     <w:lsdException w:name="HTML Sample" w:semiHidden="1" w:unhideWhenUsed="1"/>
     <w:lsdException w:name="HTML Typewriter" w:semiHidden="1" w:unhideWhenUsed="1"/>
     <w:lsdException w:name="HTML Variable" w:semiHidden="1" w:unhideWhenUsed="1"/>
-    <w:lsdException w:name="Normal Table" w:semiHidden="1" w:unhideWhenUsed="1"/>
     <w:lsdException w:name="annotation subject" w:semiHidden="1" w:unhideWhenUsed="1"/>
     <w:lsdException w:name="No List" w:semiHidden="1" w:unhideWhenUsed="1"/>
     <w:lsdException w:name="Outline List 1" w:semiHidden="1" w:unhideWhenUsed="1"/>
@@ -1165,11 +4398,9 @@
     <w:lsdException w:name="Table Subtle 1" w:semiHidden="1" w:unhideWhenUsed="1"/>
     <w:lsdException w:name="Table Subtle 2" w:semiHidden="1" w:unhideWhenUsed="1"/>
     <w:lsdException w:name="Table Web 1" w:semiHidden="1" w:unhideWhenUsed="1"/>
-    <w:lsdException w:name="Table Web 2" w:semiHidden="1" w:unhideWhenUsed="1"/>
     <w:lsdException w:name="Table Web 3" w:semiHidden="1" w:unhideWhenUsed="1"/>
     <w:lsdException w:name="Balloon Text" w:semiHidden="1" w:unhideWhenUsed="1"/>
     <w:lsdException w:name="Table Grid" w:uiPriority="39"/>
-    <w:lsdException w:name="Table Theme" w:semiHidden="1" w:unhideWhenUsed="1"/>
     <w:lsdException w:name="Note Level 1" w:semiHidden="1" w:unhideWhenUsed="1"/>
     <w:lsdException w:name="Note Level 2" w:semiHidden="1" w:unhideWhenUsed="1"/>
     <w:lsdException w:name="Note Level 3" w:semiHidden="1" w:unhideWhenUsed="1"/>
@@ -1394,6 +4625,8 @@
     <w:lsdException w:name="List Table 5 Dark Accent 6" w:uiPriority="50"/>
     <w:lsdException w:name="List Table 6 Colorful Accent 6" w:uiPriority="51"/>
     <w:lsdException w:name="List Table 7 Colorful Accent 6" w:uiPriority="52"/>
+    <w:lsdException w:name="Mention" w:semiHidden="1" w:unhideWhenUsed="1"/>
+    <w:lsdException w:name="Smart Hyperlink" w:semiHidden="1" w:unhideWhenUsed="1"/>
   </w:latentStyles>
   <w:style w:type="paragraph" w:default="1" w:styleId="Standard">
     <w:name w:val="Normal"/>
